--- a/README_Functional_Specification_Annotations.docx
+++ b/README_Functional_Specification_Annotations.docx
@@ -1,6 +1,6 @@
 
 <file path=word/document.xml><?xml version="1.0" encoding="utf-8"?>
-<w:document xmlns:wpc="http://schemas.microsoft.com/office/word/2010/wordprocessingCanvas" xmlns:mc="http://schemas.openxmlformats.org/markup-compatibility/2006" xmlns:o="urn:schemas-microsoft-com:office:office" xmlns:r="http://schemas.openxmlformats.org/officeDocument/2006/relationships" xmlns:m="http://schemas.openxmlformats.org/officeDocument/2006/math" xmlns:v="urn:schemas-microsoft-com:vml" xmlns:wp14="http://schemas.microsoft.com/office/word/2010/wordprocessingDrawing" xmlns:wp="http://schemas.openxmlformats.org/drawingml/2006/wordprocessingDrawing" xmlns:w10="urn:schemas-microsoft-com:office:word" xmlns:w="http://schemas.openxmlformats.org/wordprocessingml/2006/main" xmlns:w14="http://schemas.microsoft.com/office/word/2010/wordml" xmlns:wpg="http://schemas.microsoft.com/office/word/2010/wordprocessingGroup" xmlns:wpi="http://schemas.microsoft.com/office/word/2010/wordprocessingInk" xmlns:wne="http://schemas.microsoft.com/office/word/2006/wordml" xmlns:wps="http://schemas.microsoft.com/office/word/2010/wordprocessingShape" mc:Ignorable="w14 wp14">
+<w:document xmlns:wpc="http://schemas.microsoft.com/office/word/2010/wordprocessingCanvas" xmlns:mc="http://schemas.openxmlformats.org/markup-compatibility/2006" xmlns:o="urn:schemas-microsoft-com:office:office" xmlns:r="http://schemas.openxmlformats.org/officeDocument/2006/relationships" xmlns:m="http://schemas.openxmlformats.org/officeDocument/2006/math" xmlns:v="urn:schemas-microsoft-com:vml" xmlns:wp14="http://schemas.microsoft.com/office/word/2010/wordprocessingDrawing" xmlns:wp="http://schemas.openxmlformats.org/drawingml/2006/wordprocessingDrawing" xmlns:w10="urn:schemas-microsoft-com:office:word" xmlns:w="http://schemas.openxmlformats.org/wordprocessingml/2006/main" xmlns:w14="http://schemas.microsoft.com/office/word/2010/wordml" xmlns:w15="http://schemas.microsoft.com/office/word/2012/wordml" xmlns:wpg="http://schemas.microsoft.com/office/word/2010/wordprocessingGroup" xmlns:wpi="http://schemas.microsoft.com/office/word/2010/wordprocessingInk" xmlns:wne="http://schemas.microsoft.com/office/word/2006/wordml" xmlns:wps="http://schemas.microsoft.com/office/word/2010/wordprocessingShape" mc:Ignorable="w14 w15 wp14">
   <w:body>
     <w:p>
       <w:pPr>
@@ -58,7 +58,7 @@
                     <pic:cNvPicPr/>
                   </pic:nvPicPr>
                   <pic:blipFill>
-                    <a:blip r:embed="rId7">
+                    <a:blip r:embed="rId6">
                       <a:extLst>
                         <a:ext uri="{28A0092B-C50C-407E-A947-70E740481C1C}">
                           <a14:useLocalDpi xmlns:a14="http://schemas.microsoft.com/office/drawing/2010/main" val="0"/>
@@ -194,7 +194,7 @@
                     <pic:cNvPicPr/>
                   </pic:nvPicPr>
                   <pic:blipFill>
-                    <a:blip r:embed="rId8">
+                    <a:blip r:embed="rId7">
                       <a:extLst>
                         <a:ext uri="{28A0092B-C50C-407E-A947-70E740481C1C}">
                           <a14:useLocalDpi xmlns:a14="http://schemas.microsoft.com/office/drawing/2010/main" val="0"/>
@@ -282,7 +282,7 @@
                     <pic:cNvPicPr/>
                   </pic:nvPicPr>
                   <pic:blipFill>
-                    <a:blip r:embed="rId9">
+                    <a:blip r:embed="rId8">
                       <a:extLst>
                         <a:ext uri="{28A0092B-C50C-407E-A947-70E740481C1C}">
                           <a14:useLocalDpi xmlns:a14="http://schemas.microsoft.com/office/drawing/2010/main" val="0"/>
@@ -408,7 +408,7 @@
                     <pic:cNvPicPr/>
                   </pic:nvPicPr>
                   <pic:blipFill>
-                    <a:blip r:embed="rId10">
+                    <a:blip r:embed="rId9">
                       <a:extLst>
                         <a:ext uri="{28A0092B-C50C-407E-A947-70E740481C1C}">
                           <a14:useLocalDpi xmlns:a14="http://schemas.microsoft.com/office/drawing/2010/main" val="0"/>
@@ -452,12 +452,231 @@
         </w:rPr>
         <w:t xml:space="preserve">The level buffer is stored in GameManager.js. Depending on which mode is selected, the level buffer is either set at the start of the game, or is randomly generated as the game progresses. The levels are stored individually in Level.js, using a series of blocks that are defined in Block.js. When the levels are randomly generated, the buffer is designed to not repeat levels. The buffer will always start with a blank screen at the start of the game, and the finish line at the end. </w:t>
       </w:r>
+    </w:p>
+    <w:p>
+      <w:pPr>
+        <w:pStyle w:val="NormalWeb"/>
+        <w:shd w:val="clear" w:color="auto" w:fill="FFFFFF"/>
+        <w:spacing w:before="0" w:beforeAutospacing="0" w:after="240" w:afterAutospacing="0" w:line="360" w:lineRule="atLeast"/>
+        <w:jc w:val="center"/>
+        <w:rPr>
+          <w:rStyle w:val="apple-converted-space"/>
+          <w:rFonts w:ascii="Arial" w:hAnsi="Arial" w:cs="Arial"/>
+          <w:b/>
+          <w:color w:val="000000"/>
+          <w:sz w:val="28"/>
+          <w:szCs w:val="28"/>
+        </w:rPr>
+      </w:pPr>
+      <w:r>
+        <w:rPr>
+          <w:rStyle w:val="apple-converted-space"/>
+          <w:rFonts w:ascii="Arial" w:hAnsi="Arial" w:cs="Arial"/>
+          <w:b/>
+          <w:color w:val="000000"/>
+          <w:sz w:val="28"/>
+          <w:szCs w:val="28"/>
+        </w:rPr>
+        <w:t>Flowchart:</w:t>
+      </w:r>
+    </w:p>
+    <w:p>
+      <w:pPr>
+        <w:pStyle w:val="NormalWeb"/>
+        <w:shd w:val="clear" w:color="auto" w:fill="FFFFFF"/>
+        <w:spacing w:before="0" w:beforeAutospacing="0" w:after="240" w:afterAutospacing="0" w:line="360" w:lineRule="atLeast"/>
+        <w:jc w:val="center"/>
+        <w:rPr>
+          <w:rStyle w:val="apple-converted-space"/>
+          <w:rFonts w:ascii="Arial" w:hAnsi="Arial" w:cs="Arial"/>
+          <w:b/>
+          <w:i/>
+          <w:color w:val="000000"/>
+          <w:sz w:val="20"/>
+          <w:szCs w:val="20"/>
+        </w:rPr>
+      </w:pPr>
+      <w:r>
+        <w:rPr>
+          <w:rFonts w:ascii="Arial" w:hAnsi="Arial" w:cs="Arial"/>
+          <w:b/>
+          <w:i/>
+          <w:noProof/>
+          <w:color w:val="000000"/>
+          <w:sz w:val="20"/>
+          <w:szCs w:val="20"/>
+        </w:rPr>
+        <w:drawing>
+          <wp:inline distT="0" distB="0" distL="0" distR="0" wp14:anchorId="0C73DA39" wp14:editId="53877979">
+            <wp:extent cx="5943600" cy="3718560"/>
+            <wp:effectExtent l="0" t="0" r="0" b="0"/>
+            <wp:docPr id="10" name="Picture 10"/>
+            <wp:cNvGraphicFramePr>
+              <a:graphicFrameLocks xmlns:a="http://schemas.openxmlformats.org/drawingml/2006/main" noChangeAspect="1"/>
+            </wp:cNvGraphicFramePr>
+            <a:graphic xmlns:a="http://schemas.openxmlformats.org/drawingml/2006/main">
+              <a:graphicData uri="http://schemas.openxmlformats.org/drawingml/2006/picture">
+                <pic:pic xmlns:pic="http://schemas.openxmlformats.org/drawingml/2006/picture">
+                  <pic:nvPicPr>
+                    <pic:cNvPr id="10" name="Flowchart Horizontal.PNG"/>
+                    <pic:cNvPicPr/>
+                  </pic:nvPicPr>
+                  <pic:blipFill>
+                    <a:blip r:embed="rId10">
+                      <a:extLst>
+                        <a:ext uri="{28A0092B-C50C-407E-A947-70E740481C1C}">
+                          <a14:useLocalDpi xmlns:a14="http://schemas.microsoft.com/office/drawing/2010/main" val="0"/>
+                        </a:ext>
+                      </a:extLst>
+                    </a:blip>
+                    <a:stretch>
+                      <a:fillRect/>
+                    </a:stretch>
+                  </pic:blipFill>
+                  <pic:spPr>
+                    <a:xfrm>
+                      <a:off x="0" y="0"/>
+                      <a:ext cx="5943600" cy="3718560"/>
+                    </a:xfrm>
+                    <a:prstGeom prst="rect">
+                      <a:avLst/>
+                    </a:prstGeom>
+                  </pic:spPr>
+                </pic:pic>
+              </a:graphicData>
+            </a:graphic>
+          </wp:inline>
+        </w:drawing>
+      </w:r>
+    </w:p>
+    <w:p>
+      <w:pPr>
+        <w:pStyle w:val="NormalWeb"/>
+        <w:shd w:val="clear" w:color="auto" w:fill="FFFFFF"/>
+        <w:spacing w:before="0" w:beforeAutospacing="0" w:after="240" w:afterAutospacing="0" w:line="360" w:lineRule="atLeast"/>
+        <w:rPr>
+          <w:rStyle w:val="apple-converted-space"/>
+          <w:rFonts w:ascii="Arial" w:hAnsi="Arial" w:cs="Arial"/>
+          <w:color w:val="000000"/>
+          <w:sz w:val="20"/>
+          <w:szCs w:val="20"/>
+        </w:rPr>
+      </w:pPr>
+      <w:r>
+        <w:rPr>
+          <w:rStyle w:val="apple-converted-space"/>
+          <w:rFonts w:ascii="Arial" w:hAnsi="Arial" w:cs="Arial"/>
+          <w:color w:val="000000"/>
+          <w:sz w:val="20"/>
+          <w:szCs w:val="20"/>
+        </w:rPr>
+        <w:lastRenderedPageBreak/>
+        <w:t>The flowchart above show</w:t>
+      </w:r>
+      <w:r>
+        <w:rPr>
+          <w:rStyle w:val="apple-converted-space"/>
+          <w:rFonts w:ascii="Arial" w:hAnsi="Arial" w:cs="Arial"/>
+          <w:color w:val="000000"/>
+          <w:sz w:val="20"/>
+          <w:szCs w:val="20"/>
+        </w:rPr>
+        <w:t xml:space="preserve">s the basic layout of our game. The log-in is handled in index.html. The main menu, high scores, and instructions are created and maintained in MenuManager.js. Next, the actual game along with its </w:t>
+      </w:r>
+      <w:r>
+        <w:rPr>
+          <w:rStyle w:val="apple-converted-space"/>
+          <w:rFonts w:ascii="Arial" w:hAnsi="Arial" w:cs="Arial"/>
+          <w:color w:val="000000"/>
+          <w:sz w:val="20"/>
+          <w:szCs w:val="20"/>
+        </w:rPr>
+        <w:t xml:space="preserve">pause menu and death screen are handled in Game.js and GameManager.js. All of these screens (except the log-in part) are written onto a basic graphics canvas passed in from index.html. </w:t>
+      </w:r>
+    </w:p>
+    <w:p>
+      <w:pPr>
+        <w:spacing w:line="360" w:lineRule="auto"/>
+        <w:rPr>
+          <w:rFonts w:ascii="Arial" w:hAnsi="Arial" w:cs="Arial"/>
+          <w:sz w:val="20"/>
+          <w:szCs w:val="20"/>
+        </w:rPr>
+      </w:pPr>
+      <w:r>
+        <w:rPr>
+          <w:rFonts w:ascii="Arial" w:hAnsi="Arial" w:cs="Arial"/>
+          <w:noProof/>
+          <w:color w:val="000000"/>
+          <w:sz w:val="20"/>
+          <w:szCs w:val="20"/>
+        </w:rPr>
+        <w:drawing>
+          <wp:inline distT="0" distB="0" distL="0" distR="0" wp14:anchorId="6076E7BF" wp14:editId="4CA56460">
+            <wp:extent cx="5943600" cy="3939540"/>
+            <wp:effectExtent l="0" t="0" r="0" b="3810"/>
+            <wp:docPr id="5" name="Picture 5"/>
+            <wp:cNvGraphicFramePr>
+              <a:graphicFrameLocks xmlns:a="http://schemas.openxmlformats.org/drawingml/2006/main" noChangeAspect="1"/>
+            </wp:cNvGraphicFramePr>
+            <a:graphic xmlns:a="http://schemas.openxmlformats.org/drawingml/2006/main">
+              <a:graphicData uri="http://schemas.openxmlformats.org/drawingml/2006/picture">
+                <pic:pic xmlns:pic="http://schemas.openxmlformats.org/drawingml/2006/picture">
+                  <pic:nvPicPr>
+                    <pic:cNvPr id="1" name="Player Object.PNG"/>
+                    <pic:cNvPicPr/>
+                  </pic:nvPicPr>
+                  <pic:blipFill>
+                    <a:blip r:embed="rId11">
+                      <a:extLst>
+                        <a:ext uri="{28A0092B-C50C-407E-A947-70E740481C1C}">
+                          <a14:useLocalDpi xmlns:a14="http://schemas.microsoft.com/office/drawing/2010/main" val="0"/>
+                        </a:ext>
+                      </a:extLst>
+                    </a:blip>
+                    <a:stretch>
+                      <a:fillRect/>
+                    </a:stretch>
+                  </pic:blipFill>
+                  <pic:spPr>
+                    <a:xfrm>
+                      <a:off x="0" y="0"/>
+                      <a:ext cx="5943600" cy="3939540"/>
+                    </a:xfrm>
+                    <a:prstGeom prst="rect">
+                      <a:avLst/>
+                    </a:prstGeom>
+                  </pic:spPr>
+                </pic:pic>
+              </a:graphicData>
+            </a:graphic>
+          </wp:inline>
+        </w:drawing>
+      </w:r>
+    </w:p>
+    <w:p>
+      <w:pPr>
+        <w:spacing w:line="360" w:lineRule="auto"/>
+        <w:rPr>
+          <w:rFonts w:ascii="Arial" w:hAnsi="Arial" w:cs="Arial"/>
+          <w:sz w:val="20"/>
+          <w:szCs w:val="20"/>
+        </w:rPr>
+      </w:pPr>
+      <w:r>
+        <w:rPr>
+          <w:rFonts w:ascii="Arial" w:hAnsi="Arial" w:cs="Arial"/>
+          <w:sz w:val="20"/>
+          <w:szCs w:val="20"/>
+        </w:rPr>
+        <w:t>This is a data structure defined in server.js. The purpose of this object type is to hold all of the information for a specific player. The server then maintains an array of these player objects, one for each player. A player object consists of the player’s user name, password, current game mode, array of top ten time trial/race times, array of top 10 challenge mode scores, and the player’s multiplayer rating. The user name and password are set at the player’s first log-in, the game mode is set every time the user starts a new game, and the other three are updated after every game.</w:t>
+      </w:r>
       <w:bookmarkStart w:id="0" w:name="_GoBack"/>
       <w:bookmarkEnd w:id="0"/>
     </w:p>
     <w:sectPr>
-      <w:headerReference w:type="default" r:id="rId11"/>
-      <w:footerReference w:type="default" r:id="rId12"/>
+      <w:headerReference w:type="default" r:id="rId12"/>
+      <w:footerReference w:type="default" r:id="rId13"/>
       <w:pgSz w:w="12240" w:h="15840"/>
       <w:pgMar w:top="1440" w:right="1440" w:bottom="1440" w:left="1440" w:header="720" w:footer="720" w:gutter="0"/>
       <w:cols w:space="720"/>
@@ -468,7 +687,7 @@
 </file>
 
 <file path=word/endnotes.xml><?xml version="1.0" encoding="utf-8"?>
-<w:endnotes xmlns:wpc="http://schemas.microsoft.com/office/word/2010/wordprocessingCanvas" xmlns:mc="http://schemas.openxmlformats.org/markup-compatibility/2006" xmlns:o="urn:schemas-microsoft-com:office:office" xmlns:r="http://schemas.openxmlformats.org/officeDocument/2006/relationships" xmlns:m="http://schemas.openxmlformats.org/officeDocument/2006/math" xmlns:v="urn:schemas-microsoft-com:vml" xmlns:wp14="http://schemas.microsoft.com/office/word/2010/wordprocessingDrawing" xmlns:wp="http://schemas.openxmlformats.org/drawingml/2006/wordprocessingDrawing" xmlns:w10="urn:schemas-microsoft-com:office:word" xmlns:w="http://schemas.openxmlformats.org/wordprocessingml/2006/main" xmlns:w14="http://schemas.microsoft.com/office/word/2010/wordml" xmlns:wpg="http://schemas.microsoft.com/office/word/2010/wordprocessingGroup" xmlns:wpi="http://schemas.microsoft.com/office/word/2010/wordprocessingInk" xmlns:wne="http://schemas.microsoft.com/office/word/2006/wordml" xmlns:wps="http://schemas.microsoft.com/office/word/2010/wordprocessingShape" mc:Ignorable="w14 wp14">
+<w:endnotes xmlns:wpc="http://schemas.microsoft.com/office/word/2010/wordprocessingCanvas" xmlns:mc="http://schemas.openxmlformats.org/markup-compatibility/2006" xmlns:o="urn:schemas-microsoft-com:office:office" xmlns:r="http://schemas.openxmlformats.org/officeDocument/2006/relationships" xmlns:m="http://schemas.openxmlformats.org/officeDocument/2006/math" xmlns:v="urn:schemas-microsoft-com:vml" xmlns:wp14="http://schemas.microsoft.com/office/word/2010/wordprocessingDrawing" xmlns:wp="http://schemas.openxmlformats.org/drawingml/2006/wordprocessingDrawing" xmlns:w10="urn:schemas-microsoft-com:office:word" xmlns:w="http://schemas.openxmlformats.org/wordprocessingml/2006/main" xmlns:w14="http://schemas.microsoft.com/office/word/2010/wordml" xmlns:w15="http://schemas.microsoft.com/office/word/2012/wordml" xmlns:wpg="http://schemas.microsoft.com/office/word/2010/wordprocessingGroup" xmlns:wpi="http://schemas.microsoft.com/office/word/2010/wordprocessingInk" xmlns:wne="http://schemas.microsoft.com/office/word/2006/wordml" xmlns:wps="http://schemas.microsoft.com/office/word/2010/wordprocessingShape" mc:Ignorable="w14 w15 wp14">
   <w:endnote w:type="separator" w:id="-1">
     <w:p>
       <w:pPr>
@@ -493,7 +712,7 @@
 </file>
 
 <file path=word/footer1.xml><?xml version="1.0" encoding="utf-8"?>
-<w:ftr xmlns:wpc="http://schemas.microsoft.com/office/word/2010/wordprocessingCanvas" xmlns:mc="http://schemas.openxmlformats.org/markup-compatibility/2006" xmlns:o="urn:schemas-microsoft-com:office:office" xmlns:r="http://schemas.openxmlformats.org/officeDocument/2006/relationships" xmlns:m="http://schemas.openxmlformats.org/officeDocument/2006/math" xmlns:v="urn:schemas-microsoft-com:vml" xmlns:wp14="http://schemas.microsoft.com/office/word/2010/wordprocessingDrawing" xmlns:wp="http://schemas.openxmlformats.org/drawingml/2006/wordprocessingDrawing" xmlns:w10="urn:schemas-microsoft-com:office:word" xmlns:w="http://schemas.openxmlformats.org/wordprocessingml/2006/main" xmlns:w14="http://schemas.microsoft.com/office/word/2010/wordml" xmlns:wpg="http://schemas.microsoft.com/office/word/2010/wordprocessingGroup" xmlns:wpi="http://schemas.microsoft.com/office/word/2010/wordprocessingInk" xmlns:wne="http://schemas.microsoft.com/office/word/2006/wordml" xmlns:wps="http://schemas.microsoft.com/office/word/2010/wordprocessingShape" mc:Ignorable="w14 wp14">
+<w:ftr xmlns:wpc="http://schemas.microsoft.com/office/word/2010/wordprocessingCanvas" xmlns:mc="http://schemas.openxmlformats.org/markup-compatibility/2006" xmlns:o="urn:schemas-microsoft-com:office:office" xmlns:r="http://schemas.openxmlformats.org/officeDocument/2006/relationships" xmlns:m="http://schemas.openxmlformats.org/officeDocument/2006/math" xmlns:v="urn:schemas-microsoft-com:vml" xmlns:wp14="http://schemas.microsoft.com/office/word/2010/wordprocessingDrawing" xmlns:wp="http://schemas.openxmlformats.org/drawingml/2006/wordprocessingDrawing" xmlns:w10="urn:schemas-microsoft-com:office:word" xmlns:w="http://schemas.openxmlformats.org/wordprocessingml/2006/main" xmlns:w14="http://schemas.microsoft.com/office/word/2010/wordml" xmlns:w15="http://schemas.microsoft.com/office/word/2012/wordml" xmlns:wpg="http://schemas.microsoft.com/office/word/2010/wordprocessingGroup" xmlns:wpi="http://schemas.microsoft.com/office/word/2010/wordprocessingInk" xmlns:wne="http://schemas.microsoft.com/office/word/2006/wordml" xmlns:wps="http://schemas.microsoft.com/office/word/2010/wordprocessingShape" mc:Ignorable="w14 w15 wp14">
   <w:sdt>
     <w:sdtPr>
       <w:id w:val="-2106802182"/>
@@ -526,7 +745,7 @@
           <w:rPr>
             <w:noProof/>
           </w:rPr>
-          <w:t>4</w:t>
+          <w:t>5</w:t>
         </w:r>
         <w:r>
           <w:rPr>
@@ -546,7 +765,7 @@
 </file>
 
 <file path=word/footnotes.xml><?xml version="1.0" encoding="utf-8"?>
-<w:footnotes xmlns:wpc="http://schemas.microsoft.com/office/word/2010/wordprocessingCanvas" xmlns:mc="http://schemas.openxmlformats.org/markup-compatibility/2006" xmlns:o="urn:schemas-microsoft-com:office:office" xmlns:r="http://schemas.openxmlformats.org/officeDocument/2006/relationships" xmlns:m="http://schemas.openxmlformats.org/officeDocument/2006/math" xmlns:v="urn:schemas-microsoft-com:vml" xmlns:wp14="http://schemas.microsoft.com/office/word/2010/wordprocessingDrawing" xmlns:wp="http://schemas.openxmlformats.org/drawingml/2006/wordprocessingDrawing" xmlns:w10="urn:schemas-microsoft-com:office:word" xmlns:w="http://schemas.openxmlformats.org/wordprocessingml/2006/main" xmlns:w14="http://schemas.microsoft.com/office/word/2010/wordml" xmlns:wpg="http://schemas.microsoft.com/office/word/2010/wordprocessingGroup" xmlns:wpi="http://schemas.microsoft.com/office/word/2010/wordprocessingInk" xmlns:wne="http://schemas.microsoft.com/office/word/2006/wordml" xmlns:wps="http://schemas.microsoft.com/office/word/2010/wordprocessingShape" mc:Ignorable="w14 wp14">
+<w:footnotes xmlns:wpc="http://schemas.microsoft.com/office/word/2010/wordprocessingCanvas" xmlns:mc="http://schemas.openxmlformats.org/markup-compatibility/2006" xmlns:o="urn:schemas-microsoft-com:office:office" xmlns:r="http://schemas.openxmlformats.org/officeDocument/2006/relationships" xmlns:m="http://schemas.openxmlformats.org/officeDocument/2006/math" xmlns:v="urn:schemas-microsoft-com:vml" xmlns:wp14="http://schemas.microsoft.com/office/word/2010/wordprocessingDrawing" xmlns:wp="http://schemas.openxmlformats.org/drawingml/2006/wordprocessingDrawing" xmlns:w10="urn:schemas-microsoft-com:office:word" xmlns:w="http://schemas.openxmlformats.org/wordprocessingml/2006/main" xmlns:w14="http://schemas.microsoft.com/office/word/2010/wordml" xmlns:w15="http://schemas.microsoft.com/office/word/2012/wordml" xmlns:wpg="http://schemas.microsoft.com/office/word/2010/wordprocessingGroup" xmlns:wpi="http://schemas.microsoft.com/office/word/2010/wordprocessingInk" xmlns:wne="http://schemas.microsoft.com/office/word/2006/wordml" xmlns:wps="http://schemas.microsoft.com/office/word/2010/wordprocessingShape" mc:Ignorable="w14 w15 wp14">
   <w:footnote w:type="separator" w:id="-1">
     <w:p>
       <w:pPr>
@@ -571,7 +790,7 @@
 </file>
 
 <file path=word/header1.xml><?xml version="1.0" encoding="utf-8"?>
-<w:hdr xmlns:wpc="http://schemas.microsoft.com/office/word/2010/wordprocessingCanvas" xmlns:mc="http://schemas.openxmlformats.org/markup-compatibility/2006" xmlns:o="urn:schemas-microsoft-com:office:office" xmlns:r="http://schemas.openxmlformats.org/officeDocument/2006/relationships" xmlns:m="http://schemas.openxmlformats.org/officeDocument/2006/math" xmlns:v="urn:schemas-microsoft-com:vml" xmlns:wp14="http://schemas.microsoft.com/office/word/2010/wordprocessingDrawing" xmlns:wp="http://schemas.openxmlformats.org/drawingml/2006/wordprocessingDrawing" xmlns:w10="urn:schemas-microsoft-com:office:word" xmlns:w="http://schemas.openxmlformats.org/wordprocessingml/2006/main" xmlns:w14="http://schemas.microsoft.com/office/word/2010/wordml" xmlns:wpg="http://schemas.microsoft.com/office/word/2010/wordprocessingGroup" xmlns:wpi="http://schemas.microsoft.com/office/word/2010/wordprocessingInk" xmlns:wne="http://schemas.microsoft.com/office/word/2006/wordml" xmlns:wps="http://schemas.microsoft.com/office/word/2010/wordprocessingShape" mc:Ignorable="w14 wp14">
+<w:hdr xmlns:wpc="http://schemas.microsoft.com/office/word/2010/wordprocessingCanvas" xmlns:mc="http://schemas.openxmlformats.org/markup-compatibility/2006" xmlns:o="urn:schemas-microsoft-com:office:office" xmlns:r="http://schemas.openxmlformats.org/officeDocument/2006/relationships" xmlns:m="http://schemas.openxmlformats.org/officeDocument/2006/math" xmlns:v="urn:schemas-microsoft-com:vml" xmlns:wp14="http://schemas.microsoft.com/office/word/2010/wordprocessingDrawing" xmlns:wp="http://schemas.openxmlformats.org/drawingml/2006/wordprocessingDrawing" xmlns:w10="urn:schemas-microsoft-com:office:word" xmlns:w="http://schemas.openxmlformats.org/wordprocessingml/2006/main" xmlns:w14="http://schemas.microsoft.com/office/word/2010/wordml" xmlns:w15="http://schemas.microsoft.com/office/word/2012/wordml" xmlns:wpg="http://schemas.microsoft.com/office/word/2010/wordprocessingGroup" xmlns:wpi="http://schemas.microsoft.com/office/word/2010/wordprocessingInk" xmlns:wne="http://schemas.microsoft.com/office/word/2006/wordml" xmlns:wps="http://schemas.microsoft.com/office/word/2010/wordprocessingShape" mc:Ignorable="w14 w15 wp14">
   <w:p>
     <w:pPr>
       <w:pStyle w:val="Header"/>
@@ -603,7 +822,7 @@
 </file>
 
 <file path=word/styles.xml><?xml version="1.0" encoding="utf-8"?>
-<w:styles xmlns:mc="http://schemas.openxmlformats.org/markup-compatibility/2006" xmlns:r="http://schemas.openxmlformats.org/officeDocument/2006/relationships" xmlns:w="http://schemas.openxmlformats.org/wordprocessingml/2006/main" xmlns:w14="http://schemas.microsoft.com/office/word/2010/wordml" mc:Ignorable="w14">
+<w:styles xmlns:mc="http://schemas.openxmlformats.org/markup-compatibility/2006" xmlns:r="http://schemas.openxmlformats.org/officeDocument/2006/relationships" xmlns:w="http://schemas.openxmlformats.org/wordprocessingml/2006/main" xmlns:w14="http://schemas.microsoft.com/office/word/2010/wordml" xmlns:w15="http://schemas.microsoft.com/office/word/2012/wordml" mc:Ignorable="w14 w15">
   <w:docDefaults>
     <w:rPrDefault>
       <w:rPr>
@@ -619,144 +838,378 @@
       </w:pPr>
     </w:pPrDefault>
   </w:docDefaults>
-  <w:latentStyles w:defLockedState="0" w:defUIPriority="99" w:defSemiHidden="1" w:defUnhideWhenUsed="1" w:defQFormat="0" w:count="267">
-    <w:lsdException w:name="Normal" w:semiHidden="0" w:uiPriority="0" w:unhideWhenUsed="0" w:qFormat="1"/>
-    <w:lsdException w:name="heading 1" w:semiHidden="0" w:uiPriority="9" w:unhideWhenUsed="0" w:qFormat="1"/>
-    <w:lsdException w:name="heading 2" w:uiPriority="9" w:qFormat="1"/>
-    <w:lsdException w:name="heading 3" w:uiPriority="9" w:qFormat="1"/>
-    <w:lsdException w:name="heading 4" w:uiPriority="9" w:qFormat="1"/>
-    <w:lsdException w:name="heading 5" w:uiPriority="9" w:qFormat="1"/>
-    <w:lsdException w:name="heading 6" w:uiPriority="9" w:qFormat="1"/>
-    <w:lsdException w:name="heading 7" w:uiPriority="9" w:qFormat="1"/>
-    <w:lsdException w:name="heading 8" w:uiPriority="9" w:qFormat="1"/>
-    <w:lsdException w:name="heading 9" w:uiPriority="9" w:qFormat="1"/>
-    <w:lsdException w:name="toc 1" w:uiPriority="39"/>
-    <w:lsdException w:name="toc 2" w:uiPriority="39"/>
-    <w:lsdException w:name="toc 3" w:uiPriority="39"/>
-    <w:lsdException w:name="toc 4" w:uiPriority="39"/>
-    <w:lsdException w:name="toc 5" w:uiPriority="39"/>
-    <w:lsdException w:name="toc 6" w:uiPriority="39"/>
-    <w:lsdException w:name="toc 7" w:uiPriority="39"/>
-    <w:lsdException w:name="toc 8" w:uiPriority="39"/>
-    <w:lsdException w:name="toc 9" w:uiPriority="39"/>
-    <w:lsdException w:name="caption" w:uiPriority="35" w:qFormat="1"/>
-    <w:lsdException w:name="Title" w:semiHidden="0" w:uiPriority="10" w:unhideWhenUsed="0" w:qFormat="1"/>
-    <w:lsdException w:name="Default Paragraph Font" w:uiPriority="1"/>
-    <w:lsdException w:name="Subtitle" w:semiHidden="0" w:uiPriority="11" w:unhideWhenUsed="0" w:qFormat="1"/>
-    <w:lsdException w:name="Strong" w:semiHidden="0" w:uiPriority="22" w:unhideWhenUsed="0" w:qFormat="1"/>
-    <w:lsdException w:name="Emphasis" w:semiHidden="0" w:uiPriority="20" w:unhideWhenUsed="0" w:qFormat="1"/>
-    <w:lsdException w:name="Table Grid" w:semiHidden="0" w:uiPriority="59" w:unhideWhenUsed="0"/>
-    <w:lsdException w:name="Placeholder Text" w:unhideWhenUsed="0"/>
-    <w:lsdException w:name="No Spacing" w:semiHidden="0" w:uiPriority="1" w:unhideWhenUsed="0" w:qFormat="1"/>
-    <w:lsdException w:name="Light Shading" w:semiHidden="0" w:uiPriority="60" w:unhideWhenUsed="0"/>
-    <w:lsdException w:name="Light List" w:semiHidden="0" w:uiPriority="61" w:unhideWhenUsed="0"/>
-    <w:lsdException w:name="Light Grid" w:semiHidden="0" w:uiPriority="62" w:unhideWhenUsed="0"/>
-    <w:lsdException w:name="Medium Shading 1" w:semiHidden="0" w:uiPriority="63" w:unhideWhenUsed="0"/>
-    <w:lsdException w:name="Medium Shading 2" w:semiHidden="0" w:uiPriority="64" w:unhideWhenUsed="0"/>
-    <w:lsdException w:name="Medium List 1" w:semiHidden="0" w:uiPriority="65" w:unhideWhenUsed="0"/>
-    <w:lsdException w:name="Medium List 2" w:semiHidden="0" w:uiPriority="66" w:unhideWhenUsed="0"/>
-    <w:lsdException w:name="Medium Grid 1" w:semiHidden="0" w:uiPriority="67" w:unhideWhenUsed="0"/>
-    <w:lsdException w:name="Medium Grid 2" w:semiHidden="0" w:uiPriority="68" w:unhideWhenUsed="0"/>
-    <w:lsdException w:name="Medium Grid 3" w:semiHidden="0" w:uiPriority="69" w:unhideWhenUsed="0"/>
-    <w:lsdException w:name="Dark List" w:semiHidden="0" w:uiPriority="70" w:unhideWhenUsed="0"/>
-    <w:lsdException w:name="Colorful Shading" w:semiHidden="0" w:uiPriority="71" w:unhideWhenUsed="0"/>
-    <w:lsdException w:name="Colorful List" w:semiHidden="0" w:uiPriority="72" w:unhideWhenUsed="0"/>
-    <w:lsdException w:name="Colorful Grid" w:semiHidden="0" w:uiPriority="73" w:unhideWhenUsed="0"/>
-    <w:lsdException w:name="Light Shading Accent 1" w:semiHidden="0" w:uiPriority="60" w:unhideWhenUsed="0"/>
-    <w:lsdException w:name="Light List Accent 1" w:semiHidden="0" w:uiPriority="61" w:unhideWhenUsed="0"/>
-    <w:lsdException w:name="Light Grid Accent 1" w:semiHidden="0" w:uiPriority="62" w:unhideWhenUsed="0"/>
-    <w:lsdException w:name="Medium Shading 1 Accent 1" w:semiHidden="0" w:uiPriority="63" w:unhideWhenUsed="0"/>
-    <w:lsdException w:name="Medium Shading 2 Accent 1" w:semiHidden="0" w:uiPriority="64" w:unhideWhenUsed="0"/>
-    <w:lsdException w:name="Medium List 1 Accent 1" w:semiHidden="0" w:uiPriority="65" w:unhideWhenUsed="0"/>
-    <w:lsdException w:name="Revision" w:unhideWhenUsed="0"/>
-    <w:lsdException w:name="List Paragraph" w:semiHidden="0" w:uiPriority="34" w:unhideWhenUsed="0" w:qFormat="1"/>
-    <w:lsdException w:name="Quote" w:semiHidden="0" w:uiPriority="29" w:unhideWhenUsed="0" w:qFormat="1"/>
-    <w:lsdException w:name="Intense Quote" w:semiHidden="0" w:uiPriority="30" w:unhideWhenUsed="0" w:qFormat="1"/>
-    <w:lsdException w:name="Medium List 2 Accent 1" w:semiHidden="0" w:uiPriority="66" w:unhideWhenUsed="0"/>
-    <w:lsdException w:name="Medium Grid 1 Accent 1" w:semiHidden="0" w:uiPriority="67" w:unhideWhenUsed="0"/>
-    <w:lsdException w:name="Medium Grid 2 Accent 1" w:semiHidden="0" w:uiPriority="68" w:unhideWhenUsed="0"/>
-    <w:lsdException w:name="Medium Grid 3 Accent 1" w:semiHidden="0" w:uiPriority="69" w:unhideWhenUsed="0"/>
-    <w:lsdException w:name="Dark List Accent 1" w:semiHidden="0" w:uiPriority="70" w:unhideWhenUsed="0"/>
-    <w:lsdException w:name="Colorful Shading Accent 1" w:semiHidden="0" w:uiPriority="71" w:unhideWhenUsed="0"/>
-    <w:lsdException w:name="Colorful List Accent 1" w:semiHidden="0" w:uiPriority="72" w:unhideWhenUsed="0"/>
-    <w:lsdException w:name="Colorful Grid Accent 1" w:semiHidden="0" w:uiPriority="73" w:unhideWhenUsed="0"/>
-    <w:lsdException w:name="Light Shading Accent 2" w:semiHidden="0" w:uiPriority="60" w:unhideWhenUsed="0"/>
-    <w:lsdException w:name="Light List Accent 2" w:semiHidden="0" w:uiPriority="61" w:unhideWhenUsed="0"/>
-    <w:lsdException w:name="Light Grid Accent 2" w:semiHidden="0" w:uiPriority="62" w:unhideWhenUsed="0"/>
-    <w:lsdException w:name="Medium Shading 1 Accent 2" w:semiHidden="0" w:uiPriority="63" w:unhideWhenUsed="0"/>
-    <w:lsdException w:name="Medium Shading 2 Accent 2" w:semiHidden="0" w:uiPriority="64" w:unhideWhenUsed="0"/>
-    <w:lsdException w:name="Medium List 1 Accent 2" w:semiHidden="0" w:uiPriority="65" w:unhideWhenUsed="0"/>
-    <w:lsdException w:name="Medium List 2 Accent 2" w:semiHidden="0" w:uiPriority="66" w:unhideWhenUsed="0"/>
-    <w:lsdException w:name="Medium Grid 1 Accent 2" w:semiHidden="0" w:uiPriority="67" w:unhideWhenUsed="0"/>
-    <w:lsdException w:name="Medium Grid 2 Accent 2" w:semiHidden="0" w:uiPriority="68" w:unhideWhenUsed="0"/>
-    <w:lsdException w:name="Medium Grid 3 Accent 2" w:semiHidden="0" w:uiPriority="69" w:unhideWhenUsed="0"/>
-    <w:lsdException w:name="Dark List Accent 2" w:semiHidden="0" w:uiPriority="70" w:unhideWhenUsed="0"/>
-    <w:lsdException w:name="Colorful Shading Accent 2" w:semiHidden="0" w:uiPriority="71" w:unhideWhenUsed="0"/>
-    <w:lsdException w:name="Colorful List Accent 2" w:semiHidden="0" w:uiPriority="72" w:unhideWhenUsed="0"/>
-    <w:lsdException w:name="Colorful Grid Accent 2" w:semiHidden="0" w:uiPriority="73" w:unhideWhenUsed="0"/>
-    <w:lsdException w:name="Light Shading Accent 3" w:semiHidden="0" w:uiPriority="60" w:unhideWhenUsed="0"/>
-    <w:lsdException w:name="Light List Accent 3" w:semiHidden="0" w:uiPriority="61" w:unhideWhenUsed="0"/>
-    <w:lsdException w:name="Light Grid Accent 3" w:semiHidden="0" w:uiPriority="62" w:unhideWhenUsed="0"/>
-    <w:lsdException w:name="Medium Shading 1 Accent 3" w:semiHidden="0" w:uiPriority="63" w:unhideWhenUsed="0"/>
-    <w:lsdException w:name="Medium Shading 2 Accent 3" w:semiHidden="0" w:uiPriority="64" w:unhideWhenUsed="0"/>
-    <w:lsdException w:name="Medium List 1 Accent 3" w:semiHidden="0" w:uiPriority="65" w:unhideWhenUsed="0"/>
-    <w:lsdException w:name="Medium List 2 Accent 3" w:semiHidden="0" w:uiPriority="66" w:unhideWhenUsed="0"/>
-    <w:lsdException w:name="Medium Grid 1 Accent 3" w:semiHidden="0" w:uiPriority="67" w:unhideWhenUsed="0"/>
-    <w:lsdException w:name="Medium Grid 2 Accent 3" w:semiHidden="0" w:uiPriority="68" w:unhideWhenUsed="0"/>
-    <w:lsdException w:name="Medium Grid 3 Accent 3" w:semiHidden="0" w:uiPriority="69" w:unhideWhenUsed="0"/>
-    <w:lsdException w:name="Dark List Accent 3" w:semiHidden="0" w:uiPriority="70" w:unhideWhenUsed="0"/>
-    <w:lsdException w:name="Colorful Shading Accent 3" w:semiHidden="0" w:uiPriority="71" w:unhideWhenUsed="0"/>
-    <w:lsdException w:name="Colorful List Accent 3" w:semiHidden="0" w:uiPriority="72" w:unhideWhenUsed="0"/>
-    <w:lsdException w:name="Colorful Grid Accent 3" w:semiHidden="0" w:uiPriority="73" w:unhideWhenUsed="0"/>
-    <w:lsdException w:name="Light Shading Accent 4" w:semiHidden="0" w:uiPriority="60" w:unhideWhenUsed="0"/>
-    <w:lsdException w:name="Light List Accent 4" w:semiHidden="0" w:uiPriority="61" w:unhideWhenUsed="0"/>
-    <w:lsdException w:name="Light Grid Accent 4" w:semiHidden="0" w:uiPriority="62" w:unhideWhenUsed="0"/>
-    <w:lsdException w:name="Medium Shading 1 Accent 4" w:semiHidden="0" w:uiPriority="63" w:unhideWhenUsed="0"/>
-    <w:lsdException w:name="Medium Shading 2 Accent 4" w:semiHidden="0" w:uiPriority="64" w:unhideWhenUsed="0"/>
-    <w:lsdException w:name="Medium List 1 Accent 4" w:semiHidden="0" w:uiPriority="65" w:unhideWhenUsed="0"/>
-    <w:lsdException w:name="Medium List 2 Accent 4" w:semiHidden="0" w:uiPriority="66" w:unhideWhenUsed="0"/>
-    <w:lsdException w:name="Medium Grid 1 Accent 4" w:semiHidden="0" w:uiPriority="67" w:unhideWhenUsed="0"/>
-    <w:lsdException w:name="Medium Grid 2 Accent 4" w:semiHidden="0" w:uiPriority="68" w:unhideWhenUsed="0"/>
-    <w:lsdException w:name="Medium Grid 3 Accent 4" w:semiHidden="0" w:uiPriority="69" w:unhideWhenUsed="0"/>
-    <w:lsdException w:name="Dark List Accent 4" w:semiHidden="0" w:uiPriority="70" w:unhideWhenUsed="0"/>
-    <w:lsdException w:name="Colorful Shading Accent 4" w:semiHidden="0" w:uiPriority="71" w:unhideWhenUsed="0"/>
-    <w:lsdException w:name="Colorful List Accent 4" w:semiHidden="0" w:uiPriority="72" w:unhideWhenUsed="0"/>
-    <w:lsdException w:name="Colorful Grid Accent 4" w:semiHidden="0" w:uiPriority="73" w:unhideWhenUsed="0"/>
-    <w:lsdException w:name="Light Shading Accent 5" w:semiHidden="0" w:uiPriority="60" w:unhideWhenUsed="0"/>
-    <w:lsdException w:name="Light List Accent 5" w:semiHidden="0" w:uiPriority="61" w:unhideWhenUsed="0"/>
-    <w:lsdException w:name="Light Grid Accent 5" w:semiHidden="0" w:uiPriority="62" w:unhideWhenUsed="0"/>
-    <w:lsdException w:name="Medium Shading 1 Accent 5" w:semiHidden="0" w:uiPriority="63" w:unhideWhenUsed="0"/>
-    <w:lsdException w:name="Medium Shading 2 Accent 5" w:semiHidden="0" w:uiPriority="64" w:unhideWhenUsed="0"/>
-    <w:lsdException w:name="Medium List 1 Accent 5" w:semiHidden="0" w:uiPriority="65" w:unhideWhenUsed="0"/>
-    <w:lsdException w:name="Medium List 2 Accent 5" w:semiHidden="0" w:uiPriority="66" w:unhideWhenUsed="0"/>
-    <w:lsdException w:name="Medium Grid 1 Accent 5" w:semiHidden="0" w:uiPriority="67" w:unhideWhenUsed="0"/>
-    <w:lsdException w:name="Medium Grid 2 Accent 5" w:semiHidden="0" w:uiPriority="68" w:unhideWhenUsed="0"/>
-    <w:lsdException w:name="Medium Grid 3 Accent 5" w:semiHidden="0" w:uiPriority="69" w:unhideWhenUsed="0"/>
-    <w:lsdException w:name="Dark List Accent 5" w:semiHidden="0" w:uiPriority="70" w:unhideWhenUsed="0"/>
-    <w:lsdException w:name="Colorful Shading Accent 5" w:semiHidden="0" w:uiPriority="71" w:unhideWhenUsed="0"/>
-    <w:lsdException w:name="Colorful List Accent 5" w:semiHidden="0" w:uiPriority="72" w:unhideWhenUsed="0"/>
-    <w:lsdException w:name="Colorful Grid Accent 5" w:semiHidden="0" w:uiPriority="73" w:unhideWhenUsed="0"/>
-    <w:lsdException w:name="Light Shading Accent 6" w:semiHidden="0" w:uiPriority="60" w:unhideWhenUsed="0"/>
-    <w:lsdException w:name="Light List Accent 6" w:semiHidden="0" w:uiPriority="61" w:unhideWhenUsed="0"/>
-    <w:lsdException w:name="Light Grid Accent 6" w:semiHidden="0" w:uiPriority="62" w:unhideWhenUsed="0"/>
-    <w:lsdException w:name="Medium Shading 1 Accent 6" w:semiHidden="0" w:uiPriority="63" w:unhideWhenUsed="0"/>
-    <w:lsdException w:name="Medium Shading 2 Accent 6" w:semiHidden="0" w:uiPriority="64" w:unhideWhenUsed="0"/>
-    <w:lsdException w:name="Medium List 1 Accent 6" w:semiHidden="0" w:uiPriority="65" w:unhideWhenUsed="0"/>
-    <w:lsdException w:name="Medium List 2 Accent 6" w:semiHidden="0" w:uiPriority="66" w:unhideWhenUsed="0"/>
-    <w:lsdException w:name="Medium Grid 1 Accent 6" w:semiHidden="0" w:uiPriority="67" w:unhideWhenUsed="0"/>
-    <w:lsdException w:name="Medium Grid 2 Accent 6" w:semiHidden="0" w:uiPriority="68" w:unhideWhenUsed="0"/>
-    <w:lsdException w:name="Medium Grid 3 Accent 6" w:semiHidden="0" w:uiPriority="69" w:unhideWhenUsed="0"/>
-    <w:lsdException w:name="Dark List Accent 6" w:semiHidden="0" w:uiPriority="70" w:unhideWhenUsed="0"/>
-    <w:lsdException w:name="Colorful Shading Accent 6" w:semiHidden="0" w:uiPriority="71" w:unhideWhenUsed="0"/>
-    <w:lsdException w:name="Colorful List Accent 6" w:semiHidden="0" w:uiPriority="72" w:unhideWhenUsed="0"/>
-    <w:lsdException w:name="Colorful Grid Accent 6" w:semiHidden="0" w:uiPriority="73" w:unhideWhenUsed="0"/>
-    <w:lsdException w:name="Subtle Emphasis" w:semiHidden="0" w:uiPriority="19" w:unhideWhenUsed="0" w:qFormat="1"/>
-    <w:lsdException w:name="Intense Emphasis" w:semiHidden="0" w:uiPriority="21" w:unhideWhenUsed="0" w:qFormat="1"/>
-    <w:lsdException w:name="Subtle Reference" w:semiHidden="0" w:uiPriority="31" w:unhideWhenUsed="0" w:qFormat="1"/>
-    <w:lsdException w:name="Intense Reference" w:semiHidden="0" w:uiPriority="32" w:unhideWhenUsed="0" w:qFormat="1"/>
-    <w:lsdException w:name="Book Title" w:semiHidden="0" w:uiPriority="33" w:unhideWhenUsed="0" w:qFormat="1"/>
-    <w:lsdException w:name="Bibliography" w:uiPriority="37"/>
-    <w:lsdException w:name="TOC Heading" w:uiPriority="39" w:qFormat="1"/>
+  <w:latentStyles w:defLockedState="0" w:defUIPriority="99" w:defSemiHidden="0" w:defUnhideWhenUsed="0" w:defQFormat="0" w:count="371">
+    <w:lsdException w:name="Normal" w:uiPriority="0" w:qFormat="1"/>
+    <w:lsdException w:name="heading 1" w:uiPriority="9" w:qFormat="1"/>
+    <w:lsdException w:name="heading 2" w:semiHidden="1" w:uiPriority="9" w:unhideWhenUsed="1" w:qFormat="1"/>
+    <w:lsdException w:name="heading 3" w:semiHidden="1" w:uiPriority="9" w:unhideWhenUsed="1" w:qFormat="1"/>
+    <w:lsdException w:name="heading 4" w:semiHidden="1" w:uiPriority="9" w:unhideWhenUsed="1" w:qFormat="1"/>
+    <w:lsdException w:name="heading 5" w:semiHidden="1" w:uiPriority="9" w:unhideWhenUsed="1" w:qFormat="1"/>
+    <w:lsdException w:name="heading 6" w:semiHidden="1" w:uiPriority="9" w:unhideWhenUsed="1" w:qFormat="1"/>
+    <w:lsdException w:name="heading 7" w:semiHidden="1" w:uiPriority="9" w:unhideWhenUsed="1" w:qFormat="1"/>
+    <w:lsdException w:name="heading 8" w:semiHidden="1" w:uiPriority="9" w:unhideWhenUsed="1" w:qFormat="1"/>
+    <w:lsdException w:name="heading 9" w:semiHidden="1" w:uiPriority="9" w:unhideWhenUsed="1" w:qFormat="1"/>
+    <w:lsdException w:name="index 1" w:semiHidden="1" w:unhideWhenUsed="1"/>
+    <w:lsdException w:name="index 2" w:semiHidden="1" w:unhideWhenUsed="1"/>
+    <w:lsdException w:name="index 3" w:semiHidden="1" w:unhideWhenUsed="1"/>
+    <w:lsdException w:name="index 4" w:semiHidden="1" w:unhideWhenUsed="1"/>
+    <w:lsdException w:name="index 5" w:semiHidden="1" w:unhideWhenUsed="1"/>
+    <w:lsdException w:name="index 6" w:semiHidden="1" w:unhideWhenUsed="1"/>
+    <w:lsdException w:name="index 7" w:semiHidden="1" w:unhideWhenUsed="1"/>
+    <w:lsdException w:name="index 8" w:semiHidden="1" w:unhideWhenUsed="1"/>
+    <w:lsdException w:name="index 9" w:semiHidden="1" w:unhideWhenUsed="1"/>
+    <w:lsdException w:name="toc 1" w:semiHidden="1" w:uiPriority="39" w:unhideWhenUsed="1"/>
+    <w:lsdException w:name="toc 2" w:semiHidden="1" w:uiPriority="39" w:unhideWhenUsed="1"/>
+    <w:lsdException w:name="toc 3" w:semiHidden="1" w:uiPriority="39" w:unhideWhenUsed="1"/>
+    <w:lsdException w:name="toc 4" w:semiHidden="1" w:uiPriority="39" w:unhideWhenUsed="1"/>
+    <w:lsdException w:name="toc 5" w:semiHidden="1" w:uiPriority="39" w:unhideWhenUsed="1"/>
+    <w:lsdException w:name="toc 6" w:semiHidden="1" w:uiPriority="39" w:unhideWhenUsed="1"/>
+    <w:lsdException w:name="toc 7" w:semiHidden="1" w:uiPriority="39" w:unhideWhenUsed="1"/>
+    <w:lsdException w:name="toc 8" w:semiHidden="1" w:uiPriority="39" w:unhideWhenUsed="1"/>
+    <w:lsdException w:name="toc 9" w:semiHidden="1" w:uiPriority="39" w:unhideWhenUsed="1"/>
+    <w:lsdException w:name="Normal Indent" w:semiHidden="1" w:unhideWhenUsed="1"/>
+    <w:lsdException w:name="footnote text" w:semiHidden="1" w:unhideWhenUsed="1"/>
+    <w:lsdException w:name="annotation text" w:semiHidden="1" w:unhideWhenUsed="1"/>
+    <w:lsdException w:name="header" w:semiHidden="1" w:unhideWhenUsed="1"/>
+    <w:lsdException w:name="footer" w:semiHidden="1" w:unhideWhenUsed="1"/>
+    <w:lsdException w:name="index heading" w:semiHidden="1" w:unhideWhenUsed="1"/>
+    <w:lsdException w:name="caption" w:semiHidden="1" w:uiPriority="35" w:unhideWhenUsed="1" w:qFormat="1"/>
+    <w:lsdException w:name="table of figures" w:semiHidden="1" w:unhideWhenUsed="1"/>
+    <w:lsdException w:name="envelope address" w:semiHidden="1" w:unhideWhenUsed="1"/>
+    <w:lsdException w:name="envelope return" w:semiHidden="1" w:unhideWhenUsed="1"/>
+    <w:lsdException w:name="footnote reference" w:semiHidden="1" w:unhideWhenUsed="1"/>
+    <w:lsdException w:name="annotation reference" w:semiHidden="1" w:unhideWhenUsed="1"/>
+    <w:lsdException w:name="line number" w:semiHidden="1" w:unhideWhenUsed="1"/>
+    <w:lsdException w:name="page number" w:semiHidden="1" w:unhideWhenUsed="1"/>
+    <w:lsdException w:name="endnote reference" w:semiHidden="1" w:unhideWhenUsed="1"/>
+    <w:lsdException w:name="endnote text" w:semiHidden="1" w:unhideWhenUsed="1"/>
+    <w:lsdException w:name="table of authorities" w:semiHidden="1" w:unhideWhenUsed="1"/>
+    <w:lsdException w:name="macro" w:semiHidden="1" w:unhideWhenUsed="1"/>
+    <w:lsdException w:name="toa heading" w:semiHidden="1" w:unhideWhenUsed="1"/>
+    <w:lsdException w:name="List" w:semiHidden="1" w:unhideWhenUsed="1"/>
+    <w:lsdException w:name="List Bullet" w:semiHidden="1" w:unhideWhenUsed="1"/>
+    <w:lsdException w:name="List Number" w:semiHidden="1" w:unhideWhenUsed="1"/>
+    <w:lsdException w:name="List 2" w:semiHidden="1" w:unhideWhenUsed="1"/>
+    <w:lsdException w:name="List 3" w:semiHidden="1" w:unhideWhenUsed="1"/>
+    <w:lsdException w:name="List 4" w:semiHidden="1" w:unhideWhenUsed="1"/>
+    <w:lsdException w:name="List 5" w:semiHidden="1" w:unhideWhenUsed="1"/>
+    <w:lsdException w:name="List Bullet 2" w:semiHidden="1" w:unhideWhenUsed="1"/>
+    <w:lsdException w:name="List Bullet 3" w:semiHidden="1" w:unhideWhenUsed="1"/>
+    <w:lsdException w:name="List Bullet 4" w:semiHidden="1" w:unhideWhenUsed="1"/>
+    <w:lsdException w:name="List Bullet 5" w:semiHidden="1" w:unhideWhenUsed="1"/>
+    <w:lsdException w:name="List Number 2" w:semiHidden="1" w:unhideWhenUsed="1"/>
+    <w:lsdException w:name="List Number 3" w:semiHidden="1" w:unhideWhenUsed="1"/>
+    <w:lsdException w:name="List Number 4" w:semiHidden="1" w:unhideWhenUsed="1"/>
+    <w:lsdException w:name="List Number 5" w:semiHidden="1" w:unhideWhenUsed="1"/>
+    <w:lsdException w:name="Title" w:uiPriority="10" w:qFormat="1"/>
+    <w:lsdException w:name="Closing" w:semiHidden="1" w:unhideWhenUsed="1"/>
+    <w:lsdException w:name="Signature" w:semiHidden="1" w:unhideWhenUsed="1"/>
+    <w:lsdException w:name="Default Paragraph Font" w:semiHidden="1" w:uiPriority="1" w:unhideWhenUsed="1"/>
+    <w:lsdException w:name="Body Text" w:semiHidden="1" w:unhideWhenUsed="1"/>
+    <w:lsdException w:name="Body Text Indent" w:semiHidden="1" w:unhideWhenUsed="1"/>
+    <w:lsdException w:name="List Continue" w:semiHidden="1" w:unhideWhenUsed="1"/>
+    <w:lsdException w:name="List Continue 2" w:semiHidden="1" w:unhideWhenUsed="1"/>
+    <w:lsdException w:name="List Continue 3" w:semiHidden="1" w:unhideWhenUsed="1"/>
+    <w:lsdException w:name="List Continue 4" w:semiHidden="1" w:unhideWhenUsed="1"/>
+    <w:lsdException w:name="List Continue 5" w:semiHidden="1" w:unhideWhenUsed="1"/>
+    <w:lsdException w:name="Message Header" w:semiHidden="1" w:unhideWhenUsed="1"/>
+    <w:lsdException w:name="Subtitle" w:uiPriority="11" w:qFormat="1"/>
+    <w:lsdException w:name="Salutation" w:semiHidden="1" w:unhideWhenUsed="1"/>
+    <w:lsdException w:name="Date" w:semiHidden="1" w:unhideWhenUsed="1"/>
+    <w:lsdException w:name="Body Text First Indent" w:semiHidden="1" w:unhideWhenUsed="1"/>
+    <w:lsdException w:name="Body Text First Indent 2" w:semiHidden="1" w:unhideWhenUsed="1"/>
+    <w:lsdException w:name="Note Heading" w:semiHidden="1" w:unhideWhenUsed="1"/>
+    <w:lsdException w:name="Body Text 2" w:semiHidden="1" w:unhideWhenUsed="1"/>
+    <w:lsdException w:name="Body Text 3" w:semiHidden="1" w:unhideWhenUsed="1"/>
+    <w:lsdException w:name="Body Text Indent 2" w:semiHidden="1" w:unhideWhenUsed="1"/>
+    <w:lsdException w:name="Body Text Indent 3" w:semiHidden="1" w:unhideWhenUsed="1"/>
+    <w:lsdException w:name="Block Text" w:semiHidden="1" w:unhideWhenUsed="1"/>
+    <w:lsdException w:name="Hyperlink" w:semiHidden="1" w:unhideWhenUsed="1"/>
+    <w:lsdException w:name="FollowedHyperlink" w:semiHidden="1" w:unhideWhenUsed="1"/>
+    <w:lsdException w:name="Strong" w:uiPriority="22" w:qFormat="1"/>
+    <w:lsdException w:name="Emphasis" w:uiPriority="20" w:qFormat="1"/>
+    <w:lsdException w:name="Document Map" w:semiHidden="1" w:unhideWhenUsed="1"/>
+    <w:lsdException w:name="Plain Text" w:semiHidden="1" w:unhideWhenUsed="1"/>
+    <w:lsdException w:name="E-mail Signature" w:semiHidden="1" w:unhideWhenUsed="1"/>
+    <w:lsdException w:name="HTML Top of Form" w:semiHidden="1" w:unhideWhenUsed="1"/>
+    <w:lsdException w:name="HTML Bottom of Form" w:semiHidden="1" w:unhideWhenUsed="1"/>
+    <w:lsdException w:name="Normal (Web)" w:semiHidden="1" w:unhideWhenUsed="1"/>
+    <w:lsdException w:name="HTML Acronym" w:semiHidden="1" w:unhideWhenUsed="1"/>
+    <w:lsdException w:name="HTML Address" w:semiHidden="1" w:unhideWhenUsed="1"/>
+    <w:lsdException w:name="HTML Cite" w:semiHidden="1" w:unhideWhenUsed="1"/>
+    <w:lsdException w:name="HTML Code" w:semiHidden="1" w:unhideWhenUsed="1"/>
+    <w:lsdException w:name="HTML Definition" w:semiHidden="1" w:unhideWhenUsed="1"/>
+    <w:lsdException w:name="HTML Keyboard" w:semiHidden="1" w:unhideWhenUsed="1"/>
+    <w:lsdException w:name="HTML Preformatted" w:semiHidden="1" w:unhideWhenUsed="1"/>
+    <w:lsdException w:name="HTML Sample" w:semiHidden="1" w:unhideWhenUsed="1"/>
+    <w:lsdException w:name="HTML Typewriter" w:semiHidden="1" w:unhideWhenUsed="1"/>
+    <w:lsdException w:name="HTML Variable" w:semiHidden="1" w:unhideWhenUsed="1"/>
+    <w:lsdException w:name="Normal Table" w:semiHidden="1" w:unhideWhenUsed="1"/>
+    <w:lsdException w:name="annotation subject" w:semiHidden="1" w:unhideWhenUsed="1"/>
+    <w:lsdException w:name="No List" w:semiHidden="1" w:unhideWhenUsed="1"/>
+    <w:lsdException w:name="Outline List 1" w:semiHidden="1" w:unhideWhenUsed="1"/>
+    <w:lsdException w:name="Outline List 2" w:semiHidden="1" w:unhideWhenUsed="1"/>
+    <w:lsdException w:name="Outline List 3" w:semiHidden="1" w:unhideWhenUsed="1"/>
+    <w:lsdException w:name="Table Simple 1" w:semiHidden="1" w:unhideWhenUsed="1"/>
+    <w:lsdException w:name="Table Simple 2" w:semiHidden="1" w:unhideWhenUsed="1"/>
+    <w:lsdException w:name="Table Simple 3" w:semiHidden="1" w:unhideWhenUsed="1"/>
+    <w:lsdException w:name="Table Classic 1" w:semiHidden="1" w:unhideWhenUsed="1"/>
+    <w:lsdException w:name="Table Classic 2" w:semiHidden="1" w:unhideWhenUsed="1"/>
+    <w:lsdException w:name="Table Classic 3" w:semiHidden="1" w:unhideWhenUsed="1"/>
+    <w:lsdException w:name="Table Classic 4" w:semiHidden="1" w:unhideWhenUsed="1"/>
+    <w:lsdException w:name="Table Colorful 1" w:semiHidden="1" w:unhideWhenUsed="1"/>
+    <w:lsdException w:name="Table Colorful 2" w:semiHidden="1" w:unhideWhenUsed="1"/>
+    <w:lsdException w:name="Table Colorful 3" w:semiHidden="1" w:unhideWhenUsed="1"/>
+    <w:lsdException w:name="Table Columns 1" w:semiHidden="1" w:unhideWhenUsed="1"/>
+    <w:lsdException w:name="Table Columns 2" w:semiHidden="1" w:unhideWhenUsed="1"/>
+    <w:lsdException w:name="Table Columns 3" w:semiHidden="1" w:unhideWhenUsed="1"/>
+    <w:lsdException w:name="Table Columns 4" w:semiHidden="1" w:unhideWhenUsed="1"/>
+    <w:lsdException w:name="Table Columns 5" w:semiHidden="1" w:unhideWhenUsed="1"/>
+    <w:lsdException w:name="Table Grid 1" w:semiHidden="1" w:unhideWhenUsed="1"/>
+    <w:lsdException w:name="Table Grid 2" w:semiHidden="1" w:unhideWhenUsed="1"/>
+    <w:lsdException w:name="Table Grid 3" w:semiHidden="1" w:unhideWhenUsed="1"/>
+    <w:lsdException w:name="Table Grid 4" w:semiHidden="1" w:unhideWhenUsed="1"/>
+    <w:lsdException w:name="Table Grid 5" w:semiHidden="1" w:unhideWhenUsed="1"/>
+    <w:lsdException w:name="Table Grid 6" w:semiHidden="1" w:unhideWhenUsed="1"/>
+    <w:lsdException w:name="Table Grid 7" w:semiHidden="1" w:unhideWhenUsed="1"/>
+    <w:lsdException w:name="Table Grid 8" w:semiHidden="1" w:unhideWhenUsed="1"/>
+    <w:lsdException w:name="Table List 1" w:semiHidden="1" w:unhideWhenUsed="1"/>
+    <w:lsdException w:name="Table List 2" w:semiHidden="1" w:unhideWhenUsed="1"/>
+    <w:lsdException w:name="Table List 3" w:semiHidden="1" w:unhideWhenUsed="1"/>
+    <w:lsdException w:name="Table List 4" w:semiHidden="1" w:unhideWhenUsed="1"/>
+    <w:lsdException w:name="Table List 5" w:semiHidden="1" w:unhideWhenUsed="1"/>
+    <w:lsdException w:name="Table List 6" w:semiHidden="1" w:unhideWhenUsed="1"/>
+    <w:lsdException w:name="Table List 7" w:semiHidden="1" w:unhideWhenUsed="1"/>
+    <w:lsdException w:name="Table List 8" w:semiHidden="1" w:unhideWhenUsed="1"/>
+    <w:lsdException w:name="Table 3D effects 1" w:semiHidden="1" w:unhideWhenUsed="1"/>
+    <w:lsdException w:name="Table 3D effects 2" w:semiHidden="1" w:unhideWhenUsed="1"/>
+    <w:lsdException w:name="Table 3D effects 3" w:semiHidden="1" w:unhideWhenUsed="1"/>
+    <w:lsdException w:name="Table Contemporary" w:semiHidden="1" w:unhideWhenUsed="1"/>
+    <w:lsdException w:name="Table Elegant" w:semiHidden="1" w:unhideWhenUsed="1"/>
+    <w:lsdException w:name="Table Professional" w:semiHidden="1" w:unhideWhenUsed="1"/>
+    <w:lsdException w:name="Table Subtle 1" w:semiHidden="1" w:unhideWhenUsed="1"/>
+    <w:lsdException w:name="Table Subtle 2" w:semiHidden="1" w:unhideWhenUsed="1"/>
+    <w:lsdException w:name="Table Web 1" w:semiHidden="1" w:unhideWhenUsed="1"/>
+    <w:lsdException w:name="Table Web 2" w:semiHidden="1" w:unhideWhenUsed="1"/>
+    <w:lsdException w:name="Table Web 3" w:semiHidden="1" w:unhideWhenUsed="1"/>
+    <w:lsdException w:name="Balloon Text" w:semiHidden="1" w:unhideWhenUsed="1"/>
+    <w:lsdException w:name="Table Grid" w:uiPriority="59"/>
+    <w:lsdException w:name="Table Theme" w:semiHidden="1" w:unhideWhenUsed="1"/>
+    <w:lsdException w:name="Placeholder Text" w:semiHidden="1"/>
+    <w:lsdException w:name="No Spacing" w:uiPriority="1" w:qFormat="1"/>
+    <w:lsdException w:name="Light Shading" w:uiPriority="60"/>
+    <w:lsdException w:name="Light List" w:uiPriority="61"/>
+    <w:lsdException w:name="Light Grid" w:uiPriority="62"/>
+    <w:lsdException w:name="Medium Shading 1" w:uiPriority="63"/>
+    <w:lsdException w:name="Medium Shading 2" w:uiPriority="64"/>
+    <w:lsdException w:name="Medium List 1" w:uiPriority="65"/>
+    <w:lsdException w:name="Medium List 2" w:uiPriority="66"/>
+    <w:lsdException w:name="Medium Grid 1" w:uiPriority="67"/>
+    <w:lsdException w:name="Medium Grid 2" w:uiPriority="68"/>
+    <w:lsdException w:name="Medium Grid 3" w:uiPriority="69"/>
+    <w:lsdException w:name="Dark List" w:uiPriority="70"/>
+    <w:lsdException w:name="Colorful Shading" w:uiPriority="71"/>
+    <w:lsdException w:name="Colorful List" w:uiPriority="72"/>
+    <w:lsdException w:name="Colorful Grid" w:uiPriority="73"/>
+    <w:lsdException w:name="Light Shading Accent 1" w:uiPriority="60"/>
+    <w:lsdException w:name="Light List Accent 1" w:uiPriority="61"/>
+    <w:lsdException w:name="Light Grid Accent 1" w:uiPriority="62"/>
+    <w:lsdException w:name="Medium Shading 1 Accent 1" w:uiPriority="63"/>
+    <w:lsdException w:name="Medium Shading 2 Accent 1" w:uiPriority="64"/>
+    <w:lsdException w:name="Medium List 1 Accent 1" w:uiPriority="65"/>
+    <w:lsdException w:name="Revision" w:semiHidden="1"/>
+    <w:lsdException w:name="List Paragraph" w:uiPriority="34" w:qFormat="1"/>
+    <w:lsdException w:name="Quote" w:uiPriority="29" w:qFormat="1"/>
+    <w:lsdException w:name="Intense Quote" w:uiPriority="30" w:qFormat="1"/>
+    <w:lsdException w:name="Medium List 2 Accent 1" w:uiPriority="66"/>
+    <w:lsdException w:name="Medium Grid 1 Accent 1" w:uiPriority="67"/>
+    <w:lsdException w:name="Medium Grid 2 Accent 1" w:uiPriority="68"/>
+    <w:lsdException w:name="Medium Grid 3 Accent 1" w:uiPriority="69"/>
+    <w:lsdException w:name="Dark List Accent 1" w:uiPriority="70"/>
+    <w:lsdException w:name="Colorful Shading Accent 1" w:uiPriority="71"/>
+    <w:lsdException w:name="Colorful List Accent 1" w:uiPriority="72"/>
+    <w:lsdException w:name="Colorful Grid Accent 1" w:uiPriority="73"/>
+    <w:lsdException w:name="Light Shading Accent 2" w:uiPriority="60"/>
+    <w:lsdException w:name="Light List Accent 2" w:uiPriority="61"/>
+    <w:lsdException w:name="Light Grid Accent 2" w:uiPriority="62"/>
+    <w:lsdException w:name="Medium Shading 1 Accent 2" w:uiPriority="63"/>
+    <w:lsdException w:name="Medium Shading 2 Accent 2" w:uiPriority="64"/>
+    <w:lsdException w:name="Medium List 1 Accent 2" w:uiPriority="65"/>
+    <w:lsdException w:name="Medium List 2 Accent 2" w:uiPriority="66"/>
+    <w:lsdException w:name="Medium Grid 1 Accent 2" w:uiPriority="67"/>
+    <w:lsdException w:name="Medium Grid 2 Accent 2" w:uiPriority="68"/>
+    <w:lsdException w:name="Medium Grid 3 Accent 2" w:uiPriority="69"/>
+    <w:lsdException w:name="Dark List Accent 2" w:uiPriority="70"/>
+    <w:lsdException w:name="Colorful Shading Accent 2" w:uiPriority="71"/>
+    <w:lsdException w:name="Colorful List Accent 2" w:uiPriority="72"/>
+    <w:lsdException w:name="Colorful Grid Accent 2" w:uiPriority="73"/>
+    <w:lsdException w:name="Light Shading Accent 3" w:uiPriority="60"/>
+    <w:lsdException w:name="Light List Accent 3" w:uiPriority="61"/>
+    <w:lsdException w:name="Light Grid Accent 3" w:uiPriority="62"/>
+    <w:lsdException w:name="Medium Shading 1 Accent 3" w:uiPriority="63"/>
+    <w:lsdException w:name="Medium Shading 2 Accent 3" w:uiPriority="64"/>
+    <w:lsdException w:name="Medium List 1 Accent 3" w:uiPriority="65"/>
+    <w:lsdException w:name="Medium List 2 Accent 3" w:uiPriority="66"/>
+    <w:lsdException w:name="Medium Grid 1 Accent 3" w:uiPriority="67"/>
+    <w:lsdException w:name="Medium Grid 2 Accent 3" w:uiPriority="68"/>
+    <w:lsdException w:name="Medium Grid 3 Accent 3" w:uiPriority="69"/>
+    <w:lsdException w:name="Dark List Accent 3" w:uiPriority="70"/>
+    <w:lsdException w:name="Colorful Shading Accent 3" w:uiPriority="71"/>
+    <w:lsdException w:name="Colorful List Accent 3" w:uiPriority="72"/>
+    <w:lsdException w:name="Colorful Grid Accent 3" w:uiPriority="73"/>
+    <w:lsdException w:name="Light Shading Accent 4" w:uiPriority="60"/>
+    <w:lsdException w:name="Light List Accent 4" w:uiPriority="61"/>
+    <w:lsdException w:name="Light Grid Accent 4" w:uiPriority="62"/>
+    <w:lsdException w:name="Medium Shading 1 Accent 4" w:uiPriority="63"/>
+    <w:lsdException w:name="Medium Shading 2 Accent 4" w:uiPriority="64"/>
+    <w:lsdException w:name="Medium List 1 Accent 4" w:uiPriority="65"/>
+    <w:lsdException w:name="Medium List 2 Accent 4" w:uiPriority="66"/>
+    <w:lsdException w:name="Medium Grid 1 Accent 4" w:uiPriority="67"/>
+    <w:lsdException w:name="Medium Grid 2 Accent 4" w:uiPriority="68"/>
+    <w:lsdException w:name="Medium Grid 3 Accent 4" w:uiPriority="69"/>
+    <w:lsdException w:name="Dark List Accent 4" w:uiPriority="70"/>
+    <w:lsdException w:name="Colorful Shading Accent 4" w:uiPriority="71"/>
+    <w:lsdException w:name="Colorful List Accent 4" w:uiPriority="72"/>
+    <w:lsdException w:name="Colorful Grid Accent 4" w:uiPriority="73"/>
+    <w:lsdException w:name="Light Shading Accent 5" w:uiPriority="60"/>
+    <w:lsdException w:name="Light List Accent 5" w:uiPriority="61"/>
+    <w:lsdException w:name="Light Grid Accent 5" w:uiPriority="62"/>
+    <w:lsdException w:name="Medium Shading 1 Accent 5" w:uiPriority="63"/>
+    <w:lsdException w:name="Medium Shading 2 Accent 5" w:uiPriority="64"/>
+    <w:lsdException w:name="Medium List 1 Accent 5" w:uiPriority="65"/>
+    <w:lsdException w:name="Medium List 2 Accent 5" w:uiPriority="66"/>
+    <w:lsdException w:name="Medium Grid 1 Accent 5" w:uiPriority="67"/>
+    <w:lsdException w:name="Medium Grid 2 Accent 5" w:uiPriority="68"/>
+    <w:lsdException w:name="Medium Grid 3 Accent 5" w:uiPriority="69"/>
+    <w:lsdException w:name="Dark List Accent 5" w:uiPriority="70"/>
+    <w:lsdException w:name="Colorful Shading Accent 5" w:uiPriority="71"/>
+    <w:lsdException w:name="Colorful List Accent 5" w:uiPriority="72"/>
+    <w:lsdException w:name="Colorful Grid Accent 5" w:uiPriority="73"/>
+    <w:lsdException w:name="Light Shading Accent 6" w:uiPriority="60"/>
+    <w:lsdException w:name="Light List Accent 6" w:uiPriority="61"/>
+    <w:lsdException w:name="Light Grid Accent 6" w:uiPriority="62"/>
+    <w:lsdException w:name="Medium Shading 1 Accent 6" w:uiPriority="63"/>
+    <w:lsdException w:name="Medium Shading 2 Accent 6" w:uiPriority="64"/>
+    <w:lsdException w:name="Medium List 1 Accent 6" w:uiPriority="65"/>
+    <w:lsdException w:name="Medium List 2 Accent 6" w:uiPriority="66"/>
+    <w:lsdException w:name="Medium Grid 1 Accent 6" w:uiPriority="67"/>
+    <w:lsdException w:name="Medium Grid 2 Accent 6" w:uiPriority="68"/>
+    <w:lsdException w:name="Medium Grid 3 Accent 6" w:uiPriority="69"/>
+    <w:lsdException w:name="Dark List Accent 6" w:uiPriority="70"/>
+    <w:lsdException w:name="Colorful Shading Accent 6" w:uiPriority="71"/>
+    <w:lsdException w:name="Colorful List Accent 6" w:uiPriority="72"/>
+    <w:lsdException w:name="Colorful Grid Accent 6" w:uiPriority="73"/>
+    <w:lsdException w:name="Subtle Emphasis" w:uiPriority="19" w:qFormat="1"/>
+    <w:lsdException w:name="Intense Emphasis" w:uiPriority="21" w:qFormat="1"/>
+    <w:lsdException w:name="Subtle Reference" w:uiPriority="31" w:qFormat="1"/>
+    <w:lsdException w:name="Intense Reference" w:uiPriority="32" w:qFormat="1"/>
+    <w:lsdException w:name="Book Title" w:uiPriority="33" w:qFormat="1"/>
+    <w:lsdException w:name="Bibliography" w:semiHidden="1" w:uiPriority="37" w:unhideWhenUsed="1"/>
+    <w:lsdException w:name="TOC Heading" w:semiHidden="1" w:uiPriority="39" w:unhideWhenUsed="1" w:qFormat="1"/>
+    <w:lsdException w:name="Plain Table 1" w:uiPriority="41"/>
+    <w:lsdException w:name="Plain Table 2" w:uiPriority="42"/>
+    <w:lsdException w:name="Plain Table 3" w:uiPriority="43"/>
+    <w:lsdException w:name="Plain Table 4" w:uiPriority="44"/>
+    <w:lsdException w:name="Plain Table 5" w:uiPriority="45"/>
+    <w:lsdException w:name="Grid Table Light" w:uiPriority="40"/>
+    <w:lsdException w:name="Grid Table 1 Light" w:uiPriority="46"/>
+    <w:lsdException w:name="Grid Table 2" w:uiPriority="47"/>
+    <w:lsdException w:name="Grid Table 3" w:uiPriority="48"/>
+    <w:lsdException w:name="Grid Table 4" w:uiPriority="49"/>
+    <w:lsdException w:name="Grid Table 5 Dark" w:uiPriority="50"/>
+    <w:lsdException w:name="Grid Table 6 Colorful" w:uiPriority="51"/>
+    <w:lsdException w:name="Grid Table 7 Colorful" w:uiPriority="52"/>
+    <w:lsdException w:name="Grid Table 1 Light Accent 1" w:uiPriority="46"/>
+    <w:lsdException w:name="Grid Table 2 Accent 1" w:uiPriority="47"/>
+    <w:lsdException w:name="Grid Table 3 Accent 1" w:uiPriority="48"/>
+    <w:lsdException w:name="Grid Table 4 Accent 1" w:uiPriority="49"/>
+    <w:lsdException w:name="Grid Table 5 Dark Accent 1" w:uiPriority="50"/>
+    <w:lsdException w:name="Grid Table 6 Colorful Accent 1" w:uiPriority="51"/>
+    <w:lsdException w:name="Grid Table 7 Colorful Accent 1" w:uiPriority="52"/>
+    <w:lsdException w:name="Grid Table 1 Light Accent 2" w:uiPriority="46"/>
+    <w:lsdException w:name="Grid Table 2 Accent 2" w:uiPriority="47"/>
+    <w:lsdException w:name="Grid Table 3 Accent 2" w:uiPriority="48"/>
+    <w:lsdException w:name="Grid Table 4 Accent 2" w:uiPriority="49"/>
+    <w:lsdException w:name="Grid Table 5 Dark Accent 2" w:uiPriority="50"/>
+    <w:lsdException w:name="Grid Table 6 Colorful Accent 2" w:uiPriority="51"/>
+    <w:lsdException w:name="Grid Table 7 Colorful Accent 2" w:uiPriority="52"/>
+    <w:lsdException w:name="Grid Table 1 Light Accent 3" w:uiPriority="46"/>
+    <w:lsdException w:name="Grid Table 2 Accent 3" w:uiPriority="47"/>
+    <w:lsdException w:name="Grid Table 3 Accent 3" w:uiPriority="48"/>
+    <w:lsdException w:name="Grid Table 4 Accent 3" w:uiPriority="49"/>
+    <w:lsdException w:name="Grid Table 5 Dark Accent 3" w:uiPriority="50"/>
+    <w:lsdException w:name="Grid Table 6 Colorful Accent 3" w:uiPriority="51"/>
+    <w:lsdException w:name="Grid Table 7 Colorful Accent 3" w:uiPriority="52"/>
+    <w:lsdException w:name="Grid Table 1 Light Accent 4" w:uiPriority="46"/>
+    <w:lsdException w:name="Grid Table 2 Accent 4" w:uiPriority="47"/>
+    <w:lsdException w:name="Grid Table 3 Accent 4" w:uiPriority="48"/>
+    <w:lsdException w:name="Grid Table 4 Accent 4" w:uiPriority="49"/>
+    <w:lsdException w:name="Grid Table 5 Dark Accent 4" w:uiPriority="50"/>
+    <w:lsdException w:name="Grid Table 6 Colorful Accent 4" w:uiPriority="51"/>
+    <w:lsdException w:name="Grid Table 7 Colorful Accent 4" w:uiPriority="52"/>
+    <w:lsdException w:name="Grid Table 1 Light Accent 5" w:uiPriority="46"/>
+    <w:lsdException w:name="Grid Table 2 Accent 5" w:uiPriority="47"/>
+    <w:lsdException w:name="Grid Table 3 Accent 5" w:uiPriority="48"/>
+    <w:lsdException w:name="Grid Table 4 Accent 5" w:uiPriority="49"/>
+    <w:lsdException w:name="Grid Table 5 Dark Accent 5" w:uiPriority="50"/>
+    <w:lsdException w:name="Grid Table 6 Colorful Accent 5" w:uiPriority="51"/>
+    <w:lsdException w:name="Grid Table 7 Colorful Accent 5" w:uiPriority="52"/>
+    <w:lsdException w:name="Grid Table 1 Light Accent 6" w:uiPriority="46"/>
+    <w:lsdException w:name="Grid Table 2 Accent 6" w:uiPriority="47"/>
+    <w:lsdException w:name="Grid Table 3 Accent 6" w:uiPriority="48"/>
+    <w:lsdException w:name="Grid Table 4 Accent 6" w:uiPriority="49"/>
+    <w:lsdException w:name="Grid Table 5 Dark Accent 6" w:uiPriority="50"/>
+    <w:lsdException w:name="Grid Table 6 Colorful Accent 6" w:uiPriority="51"/>
+    <w:lsdException w:name="Grid Table 7 Colorful Accent 6" w:uiPriority="52"/>
+    <w:lsdException w:name="List Table 1 Light" w:uiPriority="46"/>
+    <w:lsdException w:name="List Table 2" w:uiPriority="47"/>
+    <w:lsdException w:name="List Table 3" w:uiPriority="48"/>
+    <w:lsdException w:name="List Table 4" w:uiPriority="49"/>
+    <w:lsdException w:name="List Table 5 Dark" w:uiPriority="50"/>
+    <w:lsdException w:name="List Table 6 Colorful" w:uiPriority="51"/>
+    <w:lsdException w:name="List Table 7 Colorful" w:uiPriority="52"/>
+    <w:lsdException w:name="List Table 1 Light Accent 1" w:uiPriority="46"/>
+    <w:lsdException w:name="List Table 2 Accent 1" w:uiPriority="47"/>
+    <w:lsdException w:name="List Table 3 Accent 1" w:uiPriority="48"/>
+    <w:lsdException w:name="List Table 4 Accent 1" w:uiPriority="49"/>
+    <w:lsdException w:name="List Table 5 Dark Accent 1" w:uiPriority="50"/>
+    <w:lsdException w:name="List Table 6 Colorful Accent 1" w:uiPriority="51"/>
+    <w:lsdException w:name="List Table 7 Colorful Accent 1" w:uiPriority="52"/>
+    <w:lsdException w:name="List Table 1 Light Accent 2" w:uiPriority="46"/>
+    <w:lsdException w:name="List Table 2 Accent 2" w:uiPriority="47"/>
+    <w:lsdException w:name="List Table 3 Accent 2" w:uiPriority="48"/>
+    <w:lsdException w:name="List Table 4 Accent 2" w:uiPriority="49"/>
+    <w:lsdException w:name="List Table 5 Dark Accent 2" w:uiPriority="50"/>
+    <w:lsdException w:name="List Table 6 Colorful Accent 2" w:uiPriority="51"/>
+    <w:lsdException w:name="List Table 7 Colorful Accent 2" w:uiPriority="52"/>
+    <w:lsdException w:name="List Table 1 Light Accent 3" w:uiPriority="46"/>
+    <w:lsdException w:name="List Table 2 Accent 3" w:uiPriority="47"/>
+    <w:lsdException w:name="List Table 3 Accent 3" w:uiPriority="48"/>
+    <w:lsdException w:name="List Table 4 Accent 3" w:uiPriority="49"/>
+    <w:lsdException w:name="List Table 5 Dark Accent 3" w:uiPriority="50"/>
+    <w:lsdException w:name="List Table 6 Colorful Accent 3" w:uiPriority="51"/>
+    <w:lsdException w:name="List Table 7 Colorful Accent 3" w:uiPriority="52"/>
+    <w:lsdException w:name="List Table 1 Light Accent 4" w:uiPriority="46"/>
+    <w:lsdException w:name="List Table 2 Accent 4" w:uiPriority="47"/>
+    <w:lsdException w:name="List Table 3 Accent 4" w:uiPriority="48"/>
+    <w:lsdException w:name="List Table 4 Accent 4" w:uiPriority="49"/>
+    <w:lsdException w:name="List Table 5 Dark Accent 4" w:uiPriority="50"/>
+    <w:lsdException w:name="List Table 6 Colorful Accent 4" w:uiPriority="51"/>
+    <w:lsdException w:name="List Table 7 Colorful Accent 4" w:uiPriority="52"/>
+    <w:lsdException w:name="List Table 1 Light Accent 5" w:uiPriority="46"/>
+    <w:lsdException w:name="List Table 2 Accent 5" w:uiPriority="47"/>
+    <w:lsdException w:name="List Table 3 Accent 5" w:uiPriority="48"/>
+    <w:lsdException w:name="List Table 4 Accent 5" w:uiPriority="49"/>
+    <w:lsdException w:name="List Table 5 Dark Accent 5" w:uiPriority="50"/>
+    <w:lsdException w:name="List Table 6 Colorful Accent 5" w:uiPriority="51"/>
+    <w:lsdException w:name="List Table 7 Colorful Accent 5" w:uiPriority="52"/>
+    <w:lsdException w:name="List Table 1 Light Accent 6" w:uiPriority="46"/>
+    <w:lsdException w:name="List Table 2 Accent 6" w:uiPriority="47"/>
+    <w:lsdException w:name="List Table 3 Accent 6" w:uiPriority="48"/>
+    <w:lsdException w:name="List Table 4 Accent 6" w:uiPriority="49"/>
+    <w:lsdException w:name="List Table 5 Dark Accent 6" w:uiPriority="50"/>
+    <w:lsdException w:name="List Table 6 Colorful Accent 6" w:uiPriority="51"/>
+    <w:lsdException w:name="List Table 7 Colorful Accent 6" w:uiPriority="52"/>
   </w:latentStyles>
   <w:style w:type="paragraph" w:default="1" w:styleId="Normal">
     <w:name w:val="Normal"/>
@@ -863,754 +1316,27 @@
     <w:uiPriority w:val="99"/>
     <w:rsid w:val="00872557"/>
   </w:style>
-</w:styles>
-</file>
-
-<file path=word/stylesWithEffects.xml><?xml version="1.0" encoding="utf-8"?>
-<w:styles xmlns:wpc="http://schemas.microsoft.com/office/word/2010/wordprocessingCanvas" xmlns:mc="http://schemas.openxmlformats.org/markup-compatibility/2006" xmlns:o="urn:schemas-microsoft-com:office:office" xmlns:r="http://schemas.openxmlformats.org/officeDocument/2006/relationships" xmlns:m="http://schemas.openxmlformats.org/officeDocument/2006/math" xmlns:v="urn:schemas-microsoft-com:vml" xmlns:wp14="http://schemas.microsoft.com/office/word/2010/wordprocessingDrawing" xmlns:wp="http://schemas.openxmlformats.org/drawingml/2006/wordprocessingDrawing" xmlns:w10="urn:schemas-microsoft-com:office:word" xmlns:w="http://schemas.openxmlformats.org/wordprocessingml/2006/main" xmlns:w14="http://schemas.microsoft.com/office/word/2010/wordml" xmlns:wpg="http://schemas.microsoft.com/office/word/2010/wordprocessingGroup" xmlns:wpi="http://schemas.microsoft.com/office/word/2010/wordprocessingInk" xmlns:wne="http://schemas.microsoft.com/office/word/2006/wordml" xmlns:wps="http://schemas.microsoft.com/office/word/2010/wordprocessingShape" mc:Ignorable="w14 wp14">
-  <w:docDefaults>
-    <w:rPrDefault>
-      <w:rPr>
-        <w:rFonts w:asciiTheme="minorHAnsi" w:eastAsiaTheme="minorHAnsi" w:hAnsiTheme="minorHAnsi" w:cstheme="minorBidi"/>
-        <w:sz w:val="22"/>
-        <w:szCs w:val="22"/>
-        <w:lang w:val="en-US" w:eastAsia="en-US" w:bidi="ar-SA"/>
-      </w:rPr>
-    </w:rPrDefault>
-    <w:pPrDefault>
-      <w:pPr>
-        <w:spacing w:after="200" w:line="276" w:lineRule="auto"/>
-      </w:pPr>
-    </w:pPrDefault>
-  </w:docDefaults>
-  <w:latentStyles w:defLockedState="0" w:defUIPriority="99" w:defSemiHidden="1" w:defUnhideWhenUsed="1" w:defQFormat="0" w:count="267">
-    <w:lsdException w:name="Normal" w:semiHidden="0" w:uiPriority="0" w:unhideWhenUsed="0" w:qFormat="1"/>
-    <w:lsdException w:name="heading 1" w:semiHidden="0" w:uiPriority="9" w:unhideWhenUsed="0" w:qFormat="1"/>
-    <w:lsdException w:name="heading 2" w:uiPriority="9" w:qFormat="1"/>
-    <w:lsdException w:name="heading 3" w:uiPriority="9" w:qFormat="1"/>
-    <w:lsdException w:name="heading 4" w:uiPriority="9" w:qFormat="1"/>
-    <w:lsdException w:name="heading 5" w:uiPriority="9" w:qFormat="1"/>
-    <w:lsdException w:name="heading 6" w:uiPriority="9" w:qFormat="1"/>
-    <w:lsdException w:name="heading 7" w:uiPriority="9" w:qFormat="1"/>
-    <w:lsdException w:name="heading 8" w:uiPriority="9" w:qFormat="1"/>
-    <w:lsdException w:name="heading 9" w:uiPriority="9" w:qFormat="1"/>
-    <w:lsdException w:name="toc 1" w:uiPriority="39"/>
-    <w:lsdException w:name="toc 2" w:uiPriority="39"/>
-    <w:lsdException w:name="toc 3" w:uiPriority="39"/>
-    <w:lsdException w:name="toc 4" w:uiPriority="39"/>
-    <w:lsdException w:name="toc 5" w:uiPriority="39"/>
-    <w:lsdException w:name="toc 6" w:uiPriority="39"/>
-    <w:lsdException w:name="toc 7" w:uiPriority="39"/>
-    <w:lsdException w:name="toc 8" w:uiPriority="39"/>
-    <w:lsdException w:name="toc 9" w:uiPriority="39"/>
-    <w:lsdException w:name="caption" w:uiPriority="35" w:qFormat="1"/>
-    <w:lsdException w:name="Title" w:semiHidden="0" w:uiPriority="10" w:unhideWhenUsed="0" w:qFormat="1"/>
-    <w:lsdException w:name="Default Paragraph Font" w:uiPriority="1"/>
-    <w:lsdException w:name="Subtitle" w:semiHidden="0" w:uiPriority="11" w:unhideWhenUsed="0" w:qFormat="1"/>
-    <w:lsdException w:name="Strong" w:semiHidden="0" w:uiPriority="22" w:unhideWhenUsed="0" w:qFormat="1"/>
-    <w:lsdException w:name="Emphasis" w:semiHidden="0" w:uiPriority="20" w:unhideWhenUsed="0" w:qFormat="1"/>
-    <w:lsdException w:name="Table Grid" w:semiHidden="0" w:uiPriority="59" w:unhideWhenUsed="0"/>
-    <w:lsdException w:name="Placeholder Text" w:unhideWhenUsed="0"/>
-    <w:lsdException w:name="No Spacing" w:semiHidden="0" w:uiPriority="1" w:unhideWhenUsed="0" w:qFormat="1"/>
-    <w:lsdException w:name="Light Shading" w:semiHidden="0" w:uiPriority="60" w:unhideWhenUsed="0"/>
-    <w:lsdException w:name="Light List" w:semiHidden="0" w:uiPriority="61" w:unhideWhenUsed="0"/>
-    <w:lsdException w:name="Light Grid" w:semiHidden="0" w:uiPriority="62" w:unhideWhenUsed="0"/>
-    <w:lsdException w:name="Medium Shading 1" w:semiHidden="0" w:uiPriority="63" w:unhideWhenUsed="0"/>
-    <w:lsdException w:name="Medium Shading 2" w:semiHidden="0" w:uiPriority="64" w:unhideWhenUsed="0"/>
-    <w:lsdException w:name="Medium List 1" w:semiHidden="0" w:uiPriority="65" w:unhideWhenUsed="0"/>
-    <w:lsdException w:name="Medium List 2" w:semiHidden="0" w:uiPriority="66" w:unhideWhenUsed="0"/>
-    <w:lsdException w:name="Medium Grid 1" w:semiHidden="0" w:uiPriority="67" w:unhideWhenUsed="0"/>
-    <w:lsdException w:name="Medium Grid 2" w:semiHidden="0" w:uiPriority="68" w:unhideWhenUsed="0"/>
-    <w:lsdException w:name="Medium Grid 3" w:semiHidden="0" w:uiPriority="69" w:unhideWhenUsed="0"/>
-    <w:lsdException w:name="Dark List" w:semiHidden="0" w:uiPriority="70" w:unhideWhenUsed="0"/>
-    <w:lsdException w:name="Colorful Shading" w:semiHidden="0" w:uiPriority="71" w:unhideWhenUsed="0"/>
-    <w:lsdException w:name="Colorful List" w:semiHidden="0" w:uiPriority="72" w:unhideWhenUsed="0"/>
-    <w:lsdException w:name="Colorful Grid" w:semiHidden="0" w:uiPriority="73" w:unhideWhenUsed="0"/>
-    <w:lsdException w:name="Light Shading Accent 1" w:semiHidden="0" w:uiPriority="60" w:unhideWhenUsed="0"/>
-    <w:lsdException w:name="Light List Accent 1" w:semiHidden="0" w:uiPriority="61" w:unhideWhenUsed="0"/>
-    <w:lsdException w:name="Light Grid Accent 1" w:semiHidden="0" w:uiPriority="62" w:unhideWhenUsed="0"/>
-    <w:lsdException w:name="Medium Shading 1 Accent 1" w:semiHidden="0" w:uiPriority="63" w:unhideWhenUsed="0"/>
-    <w:lsdException w:name="Medium Shading 2 Accent 1" w:semiHidden="0" w:uiPriority="64" w:unhideWhenUsed="0"/>
-    <w:lsdException w:name="Medium List 1 Accent 1" w:semiHidden="0" w:uiPriority="65" w:unhideWhenUsed="0"/>
-    <w:lsdException w:name="Revision" w:unhideWhenUsed="0"/>
-    <w:lsdException w:name="List Paragraph" w:semiHidden="0" w:uiPriority="34" w:unhideWhenUsed="0" w:qFormat="1"/>
-    <w:lsdException w:name="Quote" w:semiHidden="0" w:uiPriority="29" w:unhideWhenUsed="0" w:qFormat="1"/>
-    <w:lsdException w:name="Intense Quote" w:semiHidden="0" w:uiPriority="30" w:unhideWhenUsed="0" w:qFormat="1"/>
-    <w:lsdException w:name="Medium List 2 Accent 1" w:semiHidden="0" w:uiPriority="66" w:unhideWhenUsed="0"/>
-    <w:lsdException w:name="Medium Grid 1 Accent 1" w:semiHidden="0" w:uiPriority="67" w:unhideWhenUsed="0"/>
-    <w:lsdException w:name="Medium Grid 2 Accent 1" w:semiHidden="0" w:uiPriority="68" w:unhideWhenUsed="0"/>
-    <w:lsdException w:name="Medium Grid 3 Accent 1" w:semiHidden="0" w:uiPriority="69" w:unhideWhenUsed="0"/>
-    <w:lsdException w:name="Dark List Accent 1" w:semiHidden="0" w:uiPriority="70" w:unhideWhenUsed="0"/>
-    <w:lsdException w:name="Colorful Shading Accent 1" w:semiHidden="0" w:uiPriority="71" w:unhideWhenUsed="0"/>
-    <w:lsdException w:name="Colorful List Accent 1" w:semiHidden="0" w:uiPriority="72" w:unhideWhenUsed="0"/>
-    <w:lsdException w:name="Colorful Grid Accent 1" w:semiHidden="0" w:uiPriority="73" w:unhideWhenUsed="0"/>
-    <w:lsdException w:name="Light Shading Accent 2" w:semiHidden="0" w:uiPriority="60" w:unhideWhenUsed="0"/>
-    <w:lsdException w:name="Light List Accent 2" w:semiHidden="0" w:uiPriority="61" w:unhideWhenUsed="0"/>
-    <w:lsdException w:name="Light Grid Accent 2" w:semiHidden="0" w:uiPriority="62" w:unhideWhenUsed="0"/>
-    <w:lsdException w:name="Medium Shading 1 Accent 2" w:semiHidden="0" w:uiPriority="63" w:unhideWhenUsed="0"/>
-    <w:lsdException w:name="Medium Shading 2 Accent 2" w:semiHidden="0" w:uiPriority="64" w:unhideWhenUsed="0"/>
-    <w:lsdException w:name="Medium List 1 Accent 2" w:semiHidden="0" w:uiPriority="65" w:unhideWhenUsed="0"/>
-    <w:lsdException w:name="Medium List 2 Accent 2" w:semiHidden="0" w:uiPriority="66" w:unhideWhenUsed="0"/>
-    <w:lsdException w:name="Medium Grid 1 Accent 2" w:semiHidden="0" w:uiPriority="67" w:unhideWhenUsed="0"/>
-    <w:lsdException w:name="Medium Grid 2 Accent 2" w:semiHidden="0" w:uiPriority="68" w:unhideWhenUsed="0"/>
-    <w:lsdException w:name="Medium Grid 3 Accent 2" w:semiHidden="0" w:uiPriority="69" w:unhideWhenUsed="0"/>
-    <w:lsdException w:name="Dark List Accent 2" w:semiHidden="0" w:uiPriority="70" w:unhideWhenUsed="0"/>
-    <w:lsdException w:name="Colorful Shading Accent 2" w:semiHidden="0" w:uiPriority="71" w:unhideWhenUsed="0"/>
-    <w:lsdException w:name="Colorful List Accent 2" w:semiHidden="0" w:uiPriority="72" w:unhideWhenUsed="0"/>
-    <w:lsdException w:name="Colorful Grid Accent 2" w:semiHidden="0" w:uiPriority="73" w:unhideWhenUsed="0"/>
-    <w:lsdException w:name="Light Shading Accent 3" w:semiHidden="0" w:uiPriority="60" w:unhideWhenUsed="0"/>
-    <w:lsdException w:name="Light List Accent 3" w:semiHidden="0" w:uiPriority="61" w:unhideWhenUsed="0"/>
-    <w:lsdException w:name="Light Grid Accent 3" w:semiHidden="0" w:uiPriority="62" w:unhideWhenUsed="0"/>
-    <w:lsdException w:name="Medium Shading 1 Accent 3" w:semiHidden="0" w:uiPriority="63" w:unhideWhenUsed="0"/>
-    <w:lsdException w:name="Medium Shading 2 Accent 3" w:semiHidden="0" w:uiPriority="64" w:unhideWhenUsed="0"/>
-    <w:lsdException w:name="Medium List 1 Accent 3" w:semiHidden="0" w:uiPriority="65" w:unhideWhenUsed="0"/>
-    <w:lsdException w:name="Medium List 2 Accent 3" w:semiHidden="0" w:uiPriority="66" w:unhideWhenUsed="0"/>
-    <w:lsdException w:name="Medium Grid 1 Accent 3" w:semiHidden="0" w:uiPriority="67" w:unhideWhenUsed="0"/>
-    <w:lsdException w:name="Medium Grid 2 Accent 3" w:semiHidden="0" w:uiPriority="68" w:unhideWhenUsed="0"/>
-    <w:lsdException w:name="Medium Grid 3 Accent 3" w:semiHidden="0" w:uiPriority="69" w:unhideWhenUsed="0"/>
-    <w:lsdException w:name="Dark List Accent 3" w:semiHidden="0" w:uiPriority="70" w:unhideWhenUsed="0"/>
-    <w:lsdException w:name="Colorful Shading Accent 3" w:semiHidden="0" w:uiPriority="71" w:unhideWhenUsed="0"/>
-    <w:lsdException w:name="Colorful List Accent 3" w:semiHidden="0" w:uiPriority="72" w:unhideWhenUsed="0"/>
-    <w:lsdException w:name="Colorful Grid Accent 3" w:semiHidden="0" w:uiPriority="73" w:unhideWhenUsed="0"/>
-    <w:lsdException w:name="Light Shading Accent 4" w:semiHidden="0" w:uiPriority="60" w:unhideWhenUsed="0"/>
-    <w:lsdException w:name="Light List Accent 4" w:semiHidden="0" w:uiPriority="61" w:unhideWhenUsed="0"/>
-    <w:lsdException w:name="Light Grid Accent 4" w:semiHidden="0" w:uiPriority="62" w:unhideWhenUsed="0"/>
-    <w:lsdException w:name="Medium Shading 1 Accent 4" w:semiHidden="0" w:uiPriority="63" w:unhideWhenUsed="0"/>
-    <w:lsdException w:name="Medium Shading 2 Accent 4" w:semiHidden="0" w:uiPriority="64" w:unhideWhenUsed="0"/>
-    <w:lsdException w:name="Medium List 1 Accent 4" w:semiHidden="0" w:uiPriority="65" w:unhideWhenUsed="0"/>
-    <w:lsdException w:name="Medium List 2 Accent 4" w:semiHidden="0" w:uiPriority="66" w:unhideWhenUsed="0"/>
-    <w:lsdException w:name="Medium Grid 1 Accent 4" w:semiHidden="0" w:uiPriority="67" w:unhideWhenUsed="0"/>
-    <w:lsdException w:name="Medium Grid 2 Accent 4" w:semiHidden="0" w:uiPriority="68" w:unhideWhenUsed="0"/>
-    <w:lsdException w:name="Medium Grid 3 Accent 4" w:semiHidden="0" w:uiPriority="69" w:unhideWhenUsed="0"/>
-    <w:lsdException w:name="Dark List Accent 4" w:semiHidden="0" w:uiPriority="70" w:unhideWhenUsed="0"/>
-    <w:lsdException w:name="Colorful Shading Accent 4" w:semiHidden="0" w:uiPriority="71" w:unhideWhenUsed="0"/>
-    <w:lsdException w:name="Colorful List Accent 4" w:semiHidden="0" w:uiPriority="72" w:unhideWhenUsed="0"/>
-    <w:lsdException w:name="Colorful Grid Accent 4" w:semiHidden="0" w:uiPriority="73" w:unhideWhenUsed="0"/>
-    <w:lsdException w:name="Light Shading Accent 5" w:semiHidden="0" w:uiPriority="60" w:unhideWhenUsed="0"/>
-    <w:lsdException w:name="Light List Accent 5" w:semiHidden="0" w:uiPriority="61" w:unhideWhenUsed="0"/>
-    <w:lsdException w:name="Light Grid Accent 5" w:semiHidden="0" w:uiPriority="62" w:unhideWhenUsed="0"/>
-    <w:lsdException w:name="Medium Shading 1 Accent 5" w:semiHidden="0" w:uiPriority="63" w:unhideWhenUsed="0"/>
-    <w:lsdException w:name="Medium Shading 2 Accent 5" w:semiHidden="0" w:uiPriority="64" w:unhideWhenUsed="0"/>
-    <w:lsdException w:name="Medium List 1 Accent 5" w:semiHidden="0" w:uiPriority="65" w:unhideWhenUsed="0"/>
-    <w:lsdException w:name="Medium List 2 Accent 5" w:semiHidden="0" w:uiPriority="66" w:unhideWhenUsed="0"/>
-    <w:lsdException w:name="Medium Grid 1 Accent 5" w:semiHidden="0" w:uiPriority="67" w:unhideWhenUsed="0"/>
-    <w:lsdException w:name="Medium Grid 2 Accent 5" w:semiHidden="0" w:uiPriority="68" w:unhideWhenUsed="0"/>
-    <w:lsdException w:name="Medium Grid 3 Accent 5" w:semiHidden="0" w:uiPriority="69" w:unhideWhenUsed="0"/>
-    <w:lsdException w:name="Dark List Accent 5" w:semiHidden="0" w:uiPriority="70" w:unhideWhenUsed="0"/>
-    <w:lsdException w:name="Colorful Shading Accent 5" w:semiHidden="0" w:uiPriority="71" w:unhideWhenUsed="0"/>
-    <w:lsdException w:name="Colorful List Accent 5" w:semiHidden="0" w:uiPriority="72" w:unhideWhenUsed="0"/>
-    <w:lsdException w:name="Colorful Grid Accent 5" w:semiHidden="0" w:uiPriority="73" w:unhideWhenUsed="0"/>
-    <w:lsdException w:name="Light Shading Accent 6" w:semiHidden="0" w:uiPriority="60" w:unhideWhenUsed="0"/>
-    <w:lsdException w:name="Light List Accent 6" w:semiHidden="0" w:uiPriority="61" w:unhideWhenUsed="0"/>
-    <w:lsdException w:name="Light Grid Accent 6" w:semiHidden="0" w:uiPriority="62" w:unhideWhenUsed="0"/>
-    <w:lsdException w:name="Medium Shading 1 Accent 6" w:semiHidden="0" w:uiPriority="63" w:unhideWhenUsed="0"/>
-    <w:lsdException w:name="Medium Shading 2 Accent 6" w:semiHidden="0" w:uiPriority="64" w:unhideWhenUsed="0"/>
-    <w:lsdException w:name="Medium List 1 Accent 6" w:semiHidden="0" w:uiPriority="65" w:unhideWhenUsed="0"/>
-    <w:lsdException w:name="Medium List 2 Accent 6" w:semiHidden="0" w:uiPriority="66" w:unhideWhenUsed="0"/>
-    <w:lsdException w:name="Medium Grid 1 Accent 6" w:semiHidden="0" w:uiPriority="67" w:unhideWhenUsed="0"/>
-    <w:lsdException w:name="Medium Grid 2 Accent 6" w:semiHidden="0" w:uiPriority="68" w:unhideWhenUsed="0"/>
-    <w:lsdException w:name="Medium Grid 3 Accent 6" w:semiHidden="0" w:uiPriority="69" w:unhideWhenUsed="0"/>
-    <w:lsdException w:name="Dark List Accent 6" w:semiHidden="0" w:uiPriority="70" w:unhideWhenUsed="0"/>
-    <w:lsdException w:name="Colorful Shading Accent 6" w:semiHidden="0" w:uiPriority="71" w:unhideWhenUsed="0"/>
-    <w:lsdException w:name="Colorful List Accent 6" w:semiHidden="0" w:uiPriority="72" w:unhideWhenUsed="0"/>
-    <w:lsdException w:name="Colorful Grid Accent 6" w:semiHidden="0" w:uiPriority="73" w:unhideWhenUsed="0"/>
-    <w:lsdException w:name="Subtle Emphasis" w:semiHidden="0" w:uiPriority="19" w:unhideWhenUsed="0" w:qFormat="1"/>
-    <w:lsdException w:name="Intense Emphasis" w:semiHidden="0" w:uiPriority="21" w:unhideWhenUsed="0" w:qFormat="1"/>
-    <w:lsdException w:name="Subtle Reference" w:semiHidden="0" w:uiPriority="31" w:unhideWhenUsed="0" w:qFormat="1"/>
-    <w:lsdException w:name="Intense Reference" w:semiHidden="0" w:uiPriority="32" w:unhideWhenUsed="0" w:qFormat="1"/>
-    <w:lsdException w:name="Book Title" w:semiHidden="0" w:uiPriority="33" w:unhideWhenUsed="0" w:qFormat="1"/>
-    <w:lsdException w:name="Bibliography" w:uiPriority="37"/>
-    <w:lsdException w:name="TOC Heading" w:uiPriority="39" w:qFormat="1"/>
-  </w:latentStyles>
-  <w:style w:type="paragraph" w:default="1" w:styleId="Normal">
-    <w:name w:val="Normal"/>
-    <w:qFormat/>
-  </w:style>
-  <w:style w:type="character" w:default="1" w:styleId="DefaultParagraphFont">
-    <w:name w:val="Default Paragraph Font"/>
-    <w:uiPriority w:val="1"/>
-    <w:semiHidden/>
+  <w:style w:type="paragraph" w:styleId="NormalWeb">
+    <w:name w:val="Normal (Web)"/>
+    <w:basedOn w:val="Normal"/>
+    <w:uiPriority w:val="99"/>
     <w:unhideWhenUsed/>
-  </w:style>
-  <w:style w:type="table" w:default="1" w:styleId="TableNormal">
-    <w:name w:val="Normal Table"/>
-    <w:uiPriority w:val="99"/>
-    <w:semiHidden/>
-    <w:unhideWhenUsed/>
-    <w:tblPr>
-      <w:tblInd w:w="0" w:type="dxa"/>
-      <w:tblCellMar>
-        <w:top w:w="0" w:type="dxa"/>
-        <w:left w:w="108" w:type="dxa"/>
-        <w:bottom w:w="0" w:type="dxa"/>
-        <w:right w:w="108" w:type="dxa"/>
-      </w:tblCellMar>
-    </w:tblPr>
-  </w:style>
-  <w:style w:type="numbering" w:default="1" w:styleId="NoList">
-    <w:name w:val="No List"/>
-    <w:uiPriority w:val="99"/>
-    <w:semiHidden/>
-    <w:unhideWhenUsed/>
-  </w:style>
-  <w:style w:type="paragraph" w:styleId="BalloonText">
-    <w:name w:val="Balloon Text"/>
-    <w:basedOn w:val="Normal"/>
-    <w:link w:val="BalloonTextChar"/>
-    <w:uiPriority w:val="99"/>
-    <w:semiHidden/>
-    <w:unhideWhenUsed/>
-    <w:rsid w:val="00872557"/>
+    <w:rsid w:val="009D0B43"/>
     <w:pPr>
-      <w:spacing w:after="0" w:line="240" w:lineRule="auto"/>
+      <w:spacing w:before="100" w:beforeAutospacing="1" w:after="100" w:afterAutospacing="1" w:line="240" w:lineRule="auto"/>
     </w:pPr>
     <w:rPr>
-      <w:rFonts w:ascii="Tahoma" w:hAnsi="Tahoma" w:cs="Tahoma"/>
-      <w:sz w:val="16"/>
-      <w:szCs w:val="16"/>
+      <w:rFonts w:ascii="Times New Roman" w:eastAsia="Times New Roman" w:hAnsi="Times New Roman" w:cs="Times New Roman"/>
+      <w:sz w:val="24"/>
+      <w:szCs w:val="24"/>
     </w:rPr>
   </w:style>
-  <w:style w:type="character" w:customStyle="1" w:styleId="BalloonTextChar">
-    <w:name w:val="Balloon Text Char"/>
+  <w:style w:type="character" w:customStyle="1" w:styleId="apple-converted-space">
+    <w:name w:val="apple-converted-space"/>
     <w:basedOn w:val="DefaultParagraphFont"/>
-    <w:link w:val="BalloonText"/>
-    <w:uiPriority w:val="99"/>
-    <w:semiHidden/>
-    <w:rsid w:val="00872557"/>
-    <w:rPr>
-      <w:rFonts w:ascii="Tahoma" w:hAnsi="Tahoma" w:cs="Tahoma"/>
-      <w:sz w:val="16"/>
-      <w:szCs w:val="16"/>
-    </w:rPr>
-  </w:style>
-  <w:style w:type="paragraph" w:styleId="Header">
-    <w:name w:val="header"/>
-    <w:basedOn w:val="Normal"/>
-    <w:link w:val="HeaderChar"/>
-    <w:uiPriority w:val="99"/>
-    <w:unhideWhenUsed/>
-    <w:rsid w:val="00872557"/>
-    <w:pPr>
-      <w:tabs>
-        <w:tab w:val="center" w:pos="4680"/>
-        <w:tab w:val="right" w:pos="9360"/>
-      </w:tabs>
-      <w:spacing w:after="0" w:line="240" w:lineRule="auto"/>
-    </w:pPr>
-  </w:style>
-  <w:style w:type="character" w:customStyle="1" w:styleId="HeaderChar">
-    <w:name w:val="Header Char"/>
-    <w:basedOn w:val="DefaultParagraphFont"/>
-    <w:link w:val="Header"/>
-    <w:uiPriority w:val="99"/>
-    <w:rsid w:val="00872557"/>
-  </w:style>
-  <w:style w:type="paragraph" w:styleId="Footer">
-    <w:name w:val="footer"/>
-    <w:basedOn w:val="Normal"/>
-    <w:link w:val="FooterChar"/>
-    <w:uiPriority w:val="99"/>
-    <w:unhideWhenUsed/>
-    <w:rsid w:val="00872557"/>
-    <w:pPr>
-      <w:tabs>
-        <w:tab w:val="center" w:pos="4680"/>
-        <w:tab w:val="right" w:pos="9360"/>
-      </w:tabs>
-      <w:spacing w:after="0" w:line="240" w:lineRule="auto"/>
-    </w:pPr>
-  </w:style>
-  <w:style w:type="character" w:customStyle="1" w:styleId="FooterChar">
-    <w:name w:val="Footer Char"/>
-    <w:basedOn w:val="DefaultParagraphFont"/>
-    <w:link w:val="Footer"/>
-    <w:uiPriority w:val="99"/>
-    <w:rsid w:val="00872557"/>
+    <w:rsid w:val="009D0B43"/>
   </w:style>
 </w:styles>
-</file>
-
-<file path=word/glossary/document.xml><?xml version="1.0" encoding="utf-8"?>
-<w:glossaryDocument xmlns:wpc="http://schemas.microsoft.com/office/word/2010/wordprocessingCanvas" xmlns:mc="http://schemas.openxmlformats.org/markup-compatibility/2006" xmlns:o="urn:schemas-microsoft-com:office:office" xmlns:r="http://schemas.openxmlformats.org/officeDocument/2006/relationships" xmlns:m="http://schemas.openxmlformats.org/officeDocument/2006/math" xmlns:v="urn:schemas-microsoft-com:vml" xmlns:wp14="http://schemas.microsoft.com/office/word/2010/wordprocessingDrawing" xmlns:wp="http://schemas.openxmlformats.org/drawingml/2006/wordprocessingDrawing" xmlns:w10="urn:schemas-microsoft-com:office:word" xmlns:w="http://schemas.openxmlformats.org/wordprocessingml/2006/main" xmlns:w14="http://schemas.microsoft.com/office/word/2010/wordml" xmlns:wpg="http://schemas.microsoft.com/office/word/2010/wordprocessingGroup" xmlns:wpi="http://schemas.microsoft.com/office/word/2010/wordprocessingInk" xmlns:wne="http://schemas.microsoft.com/office/word/2006/wordml" xmlns:wps="http://schemas.microsoft.com/office/word/2010/wordprocessingShape" mc:Ignorable="w14 wp14"/>
-</file>
-
-<file path=word/glossary/fontTable.xml><?xml version="1.0" encoding="utf-8"?>
-<w:fonts xmlns:mc="http://schemas.openxmlformats.org/markup-compatibility/2006" xmlns:r="http://schemas.openxmlformats.org/officeDocument/2006/relationships" xmlns:w="http://schemas.openxmlformats.org/wordprocessingml/2006/main" xmlns:w14="http://schemas.microsoft.com/office/word/2010/wordml" mc:Ignorable="w14">
-  <w:font w:name="Calibri">
-    <w:panose1 w:val="020F0502020204030204"/>
-    <w:charset w:val="00"/>
-    <w:family w:val="swiss"/>
-    <w:pitch w:val="variable"/>
-    <w:sig w:usb0="E00002FF" w:usb1="4000ACFF" w:usb2="00000001" w:usb3="00000000" w:csb0="0000019F" w:csb1="00000000"/>
-  </w:font>
-  <w:font w:name="Times New Roman">
-    <w:panose1 w:val="02020603050405020304"/>
-    <w:charset w:val="00"/>
-    <w:family w:val="roman"/>
-    <w:pitch w:val="variable"/>
-    <w:sig w:usb0="E0002AFF" w:usb1="C0007841" w:usb2="00000009" w:usb3="00000000" w:csb0="000001FF" w:csb1="00000000"/>
-  </w:font>
-  <w:font w:name="Tahoma">
-    <w:panose1 w:val="020B0604030504040204"/>
-    <w:charset w:val="00"/>
-    <w:family w:val="swiss"/>
-    <w:pitch w:val="variable"/>
-    <w:sig w:usb0="E1002EFF" w:usb1="C000605B" w:usb2="00000029" w:usb3="00000000" w:csb0="000101FF" w:csb1="00000000"/>
-  </w:font>
-  <w:font w:name="Arial">
-    <w:panose1 w:val="020B0604020202020204"/>
-    <w:charset w:val="00"/>
-    <w:family w:val="swiss"/>
-    <w:pitch w:val="variable"/>
-    <w:sig w:usb0="E0002AFF" w:usb1="C0007843" w:usb2="00000009" w:usb3="00000000" w:csb0="000001FF" w:csb1="00000000"/>
-  </w:font>
-  <w:font w:name="Cambria">
-    <w:panose1 w:val="02040503050406030204"/>
-    <w:charset w:val="00"/>
-    <w:family w:val="roman"/>
-    <w:pitch w:val="variable"/>
-    <w:sig w:usb0="E00002FF" w:usb1="400004FF" w:usb2="00000000" w:usb3="00000000" w:csb0="0000019F" w:csb1="00000000"/>
-  </w:font>
-</w:fonts>
-</file>
-
-<file path=word/glossary/settings.xml><?xml version="1.0" encoding="utf-8"?>
-<w:settings xmlns:mc="http://schemas.openxmlformats.org/markup-compatibility/2006" xmlns:o="urn:schemas-microsoft-com:office:office" xmlns:r="http://schemas.openxmlformats.org/officeDocument/2006/relationships" xmlns:m="http://schemas.openxmlformats.org/officeDocument/2006/math" xmlns:v="urn:schemas-microsoft-com:vml" xmlns:w10="urn:schemas-microsoft-com:office:word" xmlns:w="http://schemas.openxmlformats.org/wordprocessingml/2006/main" xmlns:w14="http://schemas.microsoft.com/office/word/2010/wordml" xmlns:sl="http://schemas.openxmlformats.org/schemaLibrary/2006/main" mc:Ignorable="w14">
-  <w:view w:val="normal"/>
-  <w:defaultTabStop w:val="720"/>
-  <w:characterSpacingControl w:val="doNotCompress"/>
-  <w:compat>
-    <w:useFELayout/>
-    <w:compatSetting w:name="compatibilityMode" w:uri="http://schemas.microsoft.com/office/word" w:val="14"/>
-    <w:compatSetting w:name="overrideTableStyleFontSizeAndJustification" w:uri="http://schemas.microsoft.com/office/word" w:val="1"/>
-    <w:compatSetting w:name="enableOpenTypeFeatures" w:uri="http://schemas.microsoft.com/office/word" w:val="1"/>
-    <w:compatSetting w:name="doNotFlipMirrorIndents" w:uri="http://schemas.microsoft.com/office/word" w:val="1"/>
-  </w:compat>
-  <w:rsids>
-    <w:rsidRoot w:val="00AA0345"/>
-    <w:rsid w:val="00AA0345"/>
-  </w:rsids>
-  <m:mathPr>
-    <m:mathFont m:val="Cambria Math"/>
-    <m:brkBin m:val="before"/>
-    <m:brkBinSub m:val="--"/>
-    <m:smallFrac m:val="0"/>
-    <m:dispDef/>
-    <m:lMargin m:val="0"/>
-    <m:rMargin m:val="0"/>
-    <m:defJc m:val="centerGroup"/>
-    <m:wrapIndent m:val="1440"/>
-    <m:intLim m:val="subSup"/>
-    <m:naryLim m:val="undOvr"/>
-  </m:mathPr>
-  <w:themeFontLang w:val="en-US"/>
-  <w:clrSchemeMapping w:bg1="light1" w:t1="dark1" w:bg2="light2" w:t2="dark2" w:accent1="accent1" w:accent2="accent2" w:accent3="accent3" w:accent4="accent4" w:accent5="accent5" w:accent6="accent6" w:hyperlink="hyperlink" w:followedHyperlink="followedHyperlink"/>
-  <w:decimalSymbol w:val="."/>
-  <w:listSeparator w:val=","/>
-</w:settings>
-</file>
-
-<file path=word/glossary/styles.xml><?xml version="1.0" encoding="utf-8"?>
-<w:styles xmlns:mc="http://schemas.openxmlformats.org/markup-compatibility/2006" xmlns:r="http://schemas.openxmlformats.org/officeDocument/2006/relationships" xmlns:w="http://schemas.openxmlformats.org/wordprocessingml/2006/main" xmlns:w14="http://schemas.microsoft.com/office/word/2010/wordml" mc:Ignorable="w14">
-  <w:docDefaults>
-    <w:rPrDefault>
-      <w:rPr>
-        <w:rFonts w:asciiTheme="minorHAnsi" w:eastAsiaTheme="minorEastAsia" w:hAnsiTheme="minorHAnsi" w:cstheme="minorBidi"/>
-        <w:sz w:val="22"/>
-        <w:szCs w:val="22"/>
-        <w:lang w:val="en-US" w:eastAsia="en-US" w:bidi="ar-SA"/>
-      </w:rPr>
-    </w:rPrDefault>
-    <w:pPrDefault>
-      <w:pPr>
-        <w:spacing w:after="200" w:line="276" w:lineRule="auto"/>
-      </w:pPr>
-    </w:pPrDefault>
-  </w:docDefaults>
-  <w:latentStyles w:defLockedState="0" w:defUIPriority="99" w:defSemiHidden="1" w:defUnhideWhenUsed="1" w:defQFormat="0" w:count="267">
-    <w:lsdException w:name="Normal" w:semiHidden="0" w:uiPriority="0" w:unhideWhenUsed="0" w:qFormat="1"/>
-    <w:lsdException w:name="heading 1" w:semiHidden="0" w:uiPriority="9" w:unhideWhenUsed="0" w:qFormat="1"/>
-    <w:lsdException w:name="heading 2" w:uiPriority="9" w:qFormat="1"/>
-    <w:lsdException w:name="heading 3" w:uiPriority="9" w:qFormat="1"/>
-    <w:lsdException w:name="heading 4" w:uiPriority="9" w:qFormat="1"/>
-    <w:lsdException w:name="heading 5" w:uiPriority="9" w:qFormat="1"/>
-    <w:lsdException w:name="heading 6" w:uiPriority="9" w:qFormat="1"/>
-    <w:lsdException w:name="heading 7" w:uiPriority="9" w:qFormat="1"/>
-    <w:lsdException w:name="heading 8" w:uiPriority="9" w:qFormat="1"/>
-    <w:lsdException w:name="heading 9" w:uiPriority="9" w:qFormat="1"/>
-    <w:lsdException w:name="toc 1" w:uiPriority="39"/>
-    <w:lsdException w:name="toc 2" w:uiPriority="39"/>
-    <w:lsdException w:name="toc 3" w:uiPriority="39"/>
-    <w:lsdException w:name="toc 4" w:uiPriority="39"/>
-    <w:lsdException w:name="toc 5" w:uiPriority="39"/>
-    <w:lsdException w:name="toc 6" w:uiPriority="39"/>
-    <w:lsdException w:name="toc 7" w:uiPriority="39"/>
-    <w:lsdException w:name="toc 8" w:uiPriority="39"/>
-    <w:lsdException w:name="toc 9" w:uiPriority="39"/>
-    <w:lsdException w:name="caption" w:uiPriority="35" w:qFormat="1"/>
-    <w:lsdException w:name="Title" w:semiHidden="0" w:uiPriority="10" w:unhideWhenUsed="0" w:qFormat="1"/>
-    <w:lsdException w:name="Default Paragraph Font" w:uiPriority="1"/>
-    <w:lsdException w:name="Subtitle" w:semiHidden="0" w:uiPriority="11" w:unhideWhenUsed="0" w:qFormat="1"/>
-    <w:lsdException w:name="Strong" w:semiHidden="0" w:uiPriority="22" w:unhideWhenUsed="0" w:qFormat="1"/>
-    <w:lsdException w:name="Emphasis" w:semiHidden="0" w:uiPriority="20" w:unhideWhenUsed="0" w:qFormat="1"/>
-    <w:lsdException w:name="Table Grid" w:semiHidden="0" w:uiPriority="59" w:unhideWhenUsed="0"/>
-    <w:lsdException w:name="Placeholder Text" w:unhideWhenUsed="0"/>
-    <w:lsdException w:name="No Spacing" w:semiHidden="0" w:uiPriority="1" w:unhideWhenUsed="0" w:qFormat="1"/>
-    <w:lsdException w:name="Light Shading" w:semiHidden="0" w:uiPriority="60" w:unhideWhenUsed="0"/>
-    <w:lsdException w:name="Light List" w:semiHidden="0" w:uiPriority="61" w:unhideWhenUsed="0"/>
-    <w:lsdException w:name="Light Grid" w:semiHidden="0" w:uiPriority="62" w:unhideWhenUsed="0"/>
-    <w:lsdException w:name="Medium Shading 1" w:semiHidden="0" w:uiPriority="63" w:unhideWhenUsed="0"/>
-    <w:lsdException w:name="Medium Shading 2" w:semiHidden="0" w:uiPriority="64" w:unhideWhenUsed="0"/>
-    <w:lsdException w:name="Medium List 1" w:semiHidden="0" w:uiPriority="65" w:unhideWhenUsed="0"/>
-    <w:lsdException w:name="Medium List 2" w:semiHidden="0" w:uiPriority="66" w:unhideWhenUsed="0"/>
-    <w:lsdException w:name="Medium Grid 1" w:semiHidden="0" w:uiPriority="67" w:unhideWhenUsed="0"/>
-    <w:lsdException w:name="Medium Grid 2" w:semiHidden="0" w:uiPriority="68" w:unhideWhenUsed="0"/>
-    <w:lsdException w:name="Medium Grid 3" w:semiHidden="0" w:uiPriority="69" w:unhideWhenUsed="0"/>
-    <w:lsdException w:name="Dark List" w:semiHidden="0" w:uiPriority="70" w:unhideWhenUsed="0"/>
-    <w:lsdException w:name="Colorful Shading" w:semiHidden="0" w:uiPriority="71" w:unhideWhenUsed="0"/>
-    <w:lsdException w:name="Colorful List" w:semiHidden="0" w:uiPriority="72" w:unhideWhenUsed="0"/>
-    <w:lsdException w:name="Colorful Grid" w:semiHidden="0" w:uiPriority="73" w:unhideWhenUsed="0"/>
-    <w:lsdException w:name="Light Shading Accent 1" w:semiHidden="0" w:uiPriority="60" w:unhideWhenUsed="0"/>
-    <w:lsdException w:name="Light List Accent 1" w:semiHidden="0" w:uiPriority="61" w:unhideWhenUsed="0"/>
-    <w:lsdException w:name="Light Grid Accent 1" w:semiHidden="0" w:uiPriority="62" w:unhideWhenUsed="0"/>
-    <w:lsdException w:name="Medium Shading 1 Accent 1" w:semiHidden="0" w:uiPriority="63" w:unhideWhenUsed="0"/>
-    <w:lsdException w:name="Medium Shading 2 Accent 1" w:semiHidden="0" w:uiPriority="64" w:unhideWhenUsed="0"/>
-    <w:lsdException w:name="Medium List 1 Accent 1" w:semiHidden="0" w:uiPriority="65" w:unhideWhenUsed="0"/>
-    <w:lsdException w:name="Revision" w:unhideWhenUsed="0"/>
-    <w:lsdException w:name="List Paragraph" w:semiHidden="0" w:uiPriority="34" w:unhideWhenUsed="0" w:qFormat="1"/>
-    <w:lsdException w:name="Quote" w:semiHidden="0" w:uiPriority="29" w:unhideWhenUsed="0" w:qFormat="1"/>
-    <w:lsdException w:name="Intense Quote" w:semiHidden="0" w:uiPriority="30" w:unhideWhenUsed="0" w:qFormat="1"/>
-    <w:lsdException w:name="Medium List 2 Accent 1" w:semiHidden="0" w:uiPriority="66" w:unhideWhenUsed="0"/>
-    <w:lsdException w:name="Medium Grid 1 Accent 1" w:semiHidden="0" w:uiPriority="67" w:unhideWhenUsed="0"/>
-    <w:lsdException w:name="Medium Grid 2 Accent 1" w:semiHidden="0" w:uiPriority="68" w:unhideWhenUsed="0"/>
-    <w:lsdException w:name="Medium Grid 3 Accent 1" w:semiHidden="0" w:uiPriority="69" w:unhideWhenUsed="0"/>
-    <w:lsdException w:name="Dark List Accent 1" w:semiHidden="0" w:uiPriority="70" w:unhideWhenUsed="0"/>
-    <w:lsdException w:name="Colorful Shading Accent 1" w:semiHidden="0" w:uiPriority="71" w:unhideWhenUsed="0"/>
-    <w:lsdException w:name="Colorful List Accent 1" w:semiHidden="0" w:uiPriority="72" w:unhideWhenUsed="0"/>
-    <w:lsdException w:name="Colorful Grid Accent 1" w:semiHidden="0" w:uiPriority="73" w:unhideWhenUsed="0"/>
-    <w:lsdException w:name="Light Shading Accent 2" w:semiHidden="0" w:uiPriority="60" w:unhideWhenUsed="0"/>
-    <w:lsdException w:name="Light List Accent 2" w:semiHidden="0" w:uiPriority="61" w:unhideWhenUsed="0"/>
-    <w:lsdException w:name="Light Grid Accent 2" w:semiHidden="0" w:uiPriority="62" w:unhideWhenUsed="0"/>
-    <w:lsdException w:name="Medium Shading 1 Accent 2" w:semiHidden="0" w:uiPriority="63" w:unhideWhenUsed="0"/>
-    <w:lsdException w:name="Medium Shading 2 Accent 2" w:semiHidden="0" w:uiPriority="64" w:unhideWhenUsed="0"/>
-    <w:lsdException w:name="Medium List 1 Accent 2" w:semiHidden="0" w:uiPriority="65" w:unhideWhenUsed="0"/>
-    <w:lsdException w:name="Medium List 2 Accent 2" w:semiHidden="0" w:uiPriority="66" w:unhideWhenUsed="0"/>
-    <w:lsdException w:name="Medium Grid 1 Accent 2" w:semiHidden="0" w:uiPriority="67" w:unhideWhenUsed="0"/>
-    <w:lsdException w:name="Medium Grid 2 Accent 2" w:semiHidden="0" w:uiPriority="68" w:unhideWhenUsed="0"/>
-    <w:lsdException w:name="Medium Grid 3 Accent 2" w:semiHidden="0" w:uiPriority="69" w:unhideWhenUsed="0"/>
-    <w:lsdException w:name="Dark List Accent 2" w:semiHidden="0" w:uiPriority="70" w:unhideWhenUsed="0"/>
-    <w:lsdException w:name="Colorful Shading Accent 2" w:semiHidden="0" w:uiPriority="71" w:unhideWhenUsed="0"/>
-    <w:lsdException w:name="Colorful List Accent 2" w:semiHidden="0" w:uiPriority="72" w:unhideWhenUsed="0"/>
-    <w:lsdException w:name="Colorful Grid Accent 2" w:semiHidden="0" w:uiPriority="73" w:unhideWhenUsed="0"/>
-    <w:lsdException w:name="Light Shading Accent 3" w:semiHidden="0" w:uiPriority="60" w:unhideWhenUsed="0"/>
-    <w:lsdException w:name="Light List Accent 3" w:semiHidden="0" w:uiPriority="61" w:unhideWhenUsed="0"/>
-    <w:lsdException w:name="Light Grid Accent 3" w:semiHidden="0" w:uiPriority="62" w:unhideWhenUsed="0"/>
-    <w:lsdException w:name="Medium Shading 1 Accent 3" w:semiHidden="0" w:uiPriority="63" w:unhideWhenUsed="0"/>
-    <w:lsdException w:name="Medium Shading 2 Accent 3" w:semiHidden="0" w:uiPriority="64" w:unhideWhenUsed="0"/>
-    <w:lsdException w:name="Medium List 1 Accent 3" w:semiHidden="0" w:uiPriority="65" w:unhideWhenUsed="0"/>
-    <w:lsdException w:name="Medium List 2 Accent 3" w:semiHidden="0" w:uiPriority="66" w:unhideWhenUsed="0"/>
-    <w:lsdException w:name="Medium Grid 1 Accent 3" w:semiHidden="0" w:uiPriority="67" w:unhideWhenUsed="0"/>
-    <w:lsdException w:name="Medium Grid 2 Accent 3" w:semiHidden="0" w:uiPriority="68" w:unhideWhenUsed="0"/>
-    <w:lsdException w:name="Medium Grid 3 Accent 3" w:semiHidden="0" w:uiPriority="69" w:unhideWhenUsed="0"/>
-    <w:lsdException w:name="Dark List Accent 3" w:semiHidden="0" w:uiPriority="70" w:unhideWhenUsed="0"/>
-    <w:lsdException w:name="Colorful Shading Accent 3" w:semiHidden="0" w:uiPriority="71" w:unhideWhenUsed="0"/>
-    <w:lsdException w:name="Colorful List Accent 3" w:semiHidden="0" w:uiPriority="72" w:unhideWhenUsed="0"/>
-    <w:lsdException w:name="Colorful Grid Accent 3" w:semiHidden="0" w:uiPriority="73" w:unhideWhenUsed="0"/>
-    <w:lsdException w:name="Light Shading Accent 4" w:semiHidden="0" w:uiPriority="60" w:unhideWhenUsed="0"/>
-    <w:lsdException w:name="Light List Accent 4" w:semiHidden="0" w:uiPriority="61" w:unhideWhenUsed="0"/>
-    <w:lsdException w:name="Light Grid Accent 4" w:semiHidden="0" w:uiPriority="62" w:unhideWhenUsed="0"/>
-    <w:lsdException w:name="Medium Shading 1 Accent 4" w:semiHidden="0" w:uiPriority="63" w:unhideWhenUsed="0"/>
-    <w:lsdException w:name="Medium Shading 2 Accent 4" w:semiHidden="0" w:uiPriority="64" w:unhideWhenUsed="0"/>
-    <w:lsdException w:name="Medium List 1 Accent 4" w:semiHidden="0" w:uiPriority="65" w:unhideWhenUsed="0"/>
-    <w:lsdException w:name="Medium List 2 Accent 4" w:semiHidden="0" w:uiPriority="66" w:unhideWhenUsed="0"/>
-    <w:lsdException w:name="Medium Grid 1 Accent 4" w:semiHidden="0" w:uiPriority="67" w:unhideWhenUsed="0"/>
-    <w:lsdException w:name="Medium Grid 2 Accent 4" w:semiHidden="0" w:uiPriority="68" w:unhideWhenUsed="0"/>
-    <w:lsdException w:name="Medium Grid 3 Accent 4" w:semiHidden="0" w:uiPriority="69" w:unhideWhenUsed="0"/>
-    <w:lsdException w:name="Dark List Accent 4" w:semiHidden="0" w:uiPriority="70" w:unhideWhenUsed="0"/>
-    <w:lsdException w:name="Colorful Shading Accent 4" w:semiHidden="0" w:uiPriority="71" w:unhideWhenUsed="0"/>
-    <w:lsdException w:name="Colorful List Accent 4" w:semiHidden="0" w:uiPriority="72" w:unhideWhenUsed="0"/>
-    <w:lsdException w:name="Colorful Grid Accent 4" w:semiHidden="0" w:uiPriority="73" w:unhideWhenUsed="0"/>
-    <w:lsdException w:name="Light Shading Accent 5" w:semiHidden="0" w:uiPriority="60" w:unhideWhenUsed="0"/>
-    <w:lsdException w:name="Light List Accent 5" w:semiHidden="0" w:uiPriority="61" w:unhideWhenUsed="0"/>
-    <w:lsdException w:name="Light Grid Accent 5" w:semiHidden="0" w:uiPriority="62" w:unhideWhenUsed="0"/>
-    <w:lsdException w:name="Medium Shading 1 Accent 5" w:semiHidden="0" w:uiPriority="63" w:unhideWhenUsed="0"/>
-    <w:lsdException w:name="Medium Shading 2 Accent 5" w:semiHidden="0" w:uiPriority="64" w:unhideWhenUsed="0"/>
-    <w:lsdException w:name="Medium List 1 Accent 5" w:semiHidden="0" w:uiPriority="65" w:unhideWhenUsed="0"/>
-    <w:lsdException w:name="Medium List 2 Accent 5" w:semiHidden="0" w:uiPriority="66" w:unhideWhenUsed="0"/>
-    <w:lsdException w:name="Medium Grid 1 Accent 5" w:semiHidden="0" w:uiPriority="67" w:unhideWhenUsed="0"/>
-    <w:lsdException w:name="Medium Grid 2 Accent 5" w:semiHidden="0" w:uiPriority="68" w:unhideWhenUsed="0"/>
-    <w:lsdException w:name="Medium Grid 3 Accent 5" w:semiHidden="0" w:uiPriority="69" w:unhideWhenUsed="0"/>
-    <w:lsdException w:name="Dark List Accent 5" w:semiHidden="0" w:uiPriority="70" w:unhideWhenUsed="0"/>
-    <w:lsdException w:name="Colorful Shading Accent 5" w:semiHidden="0" w:uiPriority="71" w:unhideWhenUsed="0"/>
-    <w:lsdException w:name="Colorful List Accent 5" w:semiHidden="0" w:uiPriority="72" w:unhideWhenUsed="0"/>
-    <w:lsdException w:name="Colorful Grid Accent 5" w:semiHidden="0" w:uiPriority="73" w:unhideWhenUsed="0"/>
-    <w:lsdException w:name="Light Shading Accent 6" w:semiHidden="0" w:uiPriority="60" w:unhideWhenUsed="0"/>
-    <w:lsdException w:name="Light List Accent 6" w:semiHidden="0" w:uiPriority="61" w:unhideWhenUsed="0"/>
-    <w:lsdException w:name="Light Grid Accent 6" w:semiHidden="0" w:uiPriority="62" w:unhideWhenUsed="0"/>
-    <w:lsdException w:name="Medium Shading 1 Accent 6" w:semiHidden="0" w:uiPriority="63" w:unhideWhenUsed="0"/>
-    <w:lsdException w:name="Medium Shading 2 Accent 6" w:semiHidden="0" w:uiPriority="64" w:unhideWhenUsed="0"/>
-    <w:lsdException w:name="Medium List 1 Accent 6" w:semiHidden="0" w:uiPriority="65" w:unhideWhenUsed="0"/>
-    <w:lsdException w:name="Medium List 2 Accent 6" w:semiHidden="0" w:uiPriority="66" w:unhideWhenUsed="0"/>
-    <w:lsdException w:name="Medium Grid 1 Accent 6" w:semiHidden="0" w:uiPriority="67" w:unhideWhenUsed="0"/>
-    <w:lsdException w:name="Medium Grid 2 Accent 6" w:semiHidden="0" w:uiPriority="68" w:unhideWhenUsed="0"/>
-    <w:lsdException w:name="Medium Grid 3 Accent 6" w:semiHidden="0" w:uiPriority="69" w:unhideWhenUsed="0"/>
-    <w:lsdException w:name="Dark List Accent 6" w:semiHidden="0" w:uiPriority="70" w:unhideWhenUsed="0"/>
-    <w:lsdException w:name="Colorful Shading Accent 6" w:semiHidden="0" w:uiPriority="71" w:unhideWhenUsed="0"/>
-    <w:lsdException w:name="Colorful List Accent 6" w:semiHidden="0" w:uiPriority="72" w:unhideWhenUsed="0"/>
-    <w:lsdException w:name="Colorful Grid Accent 6" w:semiHidden="0" w:uiPriority="73" w:unhideWhenUsed="0"/>
-    <w:lsdException w:name="Subtle Emphasis" w:semiHidden="0" w:uiPriority="19" w:unhideWhenUsed="0" w:qFormat="1"/>
-    <w:lsdException w:name="Intense Emphasis" w:semiHidden="0" w:uiPriority="21" w:unhideWhenUsed="0" w:qFormat="1"/>
-    <w:lsdException w:name="Subtle Reference" w:semiHidden="0" w:uiPriority="31" w:unhideWhenUsed="0" w:qFormat="1"/>
-    <w:lsdException w:name="Intense Reference" w:semiHidden="0" w:uiPriority="32" w:unhideWhenUsed="0" w:qFormat="1"/>
-    <w:lsdException w:name="Book Title" w:semiHidden="0" w:uiPriority="33" w:unhideWhenUsed="0" w:qFormat="1"/>
-    <w:lsdException w:name="Bibliography" w:uiPriority="37"/>
-    <w:lsdException w:name="TOC Heading" w:uiPriority="39" w:qFormat="1"/>
-  </w:latentStyles>
-  <w:style w:type="paragraph" w:default="1" w:styleId="Normal">
-    <w:name w:val="Normal"/>
-    <w:qFormat/>
-  </w:style>
-  <w:style w:type="character" w:default="1" w:styleId="DefaultParagraphFont">
-    <w:name w:val="Default Paragraph Font"/>
-    <w:uiPriority w:val="1"/>
-    <w:semiHidden/>
-    <w:unhideWhenUsed/>
-  </w:style>
-  <w:style w:type="table" w:default="1" w:styleId="TableNormal">
-    <w:name w:val="Normal Table"/>
-    <w:uiPriority w:val="99"/>
-    <w:semiHidden/>
-    <w:unhideWhenUsed/>
-    <w:tblPr>
-      <w:tblInd w:w="0" w:type="dxa"/>
-      <w:tblCellMar>
-        <w:top w:w="0" w:type="dxa"/>
-        <w:left w:w="108" w:type="dxa"/>
-        <w:bottom w:w="0" w:type="dxa"/>
-        <w:right w:w="108" w:type="dxa"/>
-      </w:tblCellMar>
-    </w:tblPr>
-  </w:style>
-  <w:style w:type="numbering" w:default="1" w:styleId="NoList">
-    <w:name w:val="No List"/>
-    <w:uiPriority w:val="99"/>
-    <w:semiHidden/>
-    <w:unhideWhenUsed/>
-  </w:style>
-  <w:style w:type="paragraph" w:customStyle="1" w:styleId="3A31D777B3354748B87CD3D6BB756090">
-    <w:name w:val="3A31D777B3354748B87CD3D6BB756090"/>
-    <w:rsid w:val="00AA0345"/>
-  </w:style>
-  <w:style w:type="paragraph" w:customStyle="1" w:styleId="1A7DD41261D349A787D3164624DB841D">
-    <w:name w:val="1A7DD41261D349A787D3164624DB841D"/>
-    <w:rsid w:val="00AA0345"/>
-  </w:style>
-</w:styles>
-</file>
-
-<file path=word/glossary/stylesWithEffects.xml><?xml version="1.0" encoding="utf-8"?>
-<w:styles xmlns:wpc="http://schemas.microsoft.com/office/word/2010/wordprocessingCanvas" xmlns:mc="http://schemas.openxmlformats.org/markup-compatibility/2006" xmlns:o="urn:schemas-microsoft-com:office:office" xmlns:r="http://schemas.openxmlformats.org/officeDocument/2006/relationships" xmlns:m="http://schemas.openxmlformats.org/officeDocument/2006/math" xmlns:v="urn:schemas-microsoft-com:vml" xmlns:wp14="http://schemas.microsoft.com/office/word/2010/wordprocessingDrawing" xmlns:wp="http://schemas.openxmlformats.org/drawingml/2006/wordprocessingDrawing" xmlns:w10="urn:schemas-microsoft-com:office:word" xmlns:w="http://schemas.openxmlformats.org/wordprocessingml/2006/main" xmlns:w14="http://schemas.microsoft.com/office/word/2010/wordml" xmlns:wpg="http://schemas.microsoft.com/office/word/2010/wordprocessingGroup" xmlns:wpi="http://schemas.microsoft.com/office/word/2010/wordprocessingInk" xmlns:wne="http://schemas.microsoft.com/office/word/2006/wordml" xmlns:wps="http://schemas.microsoft.com/office/word/2010/wordprocessingShape" mc:Ignorable="w14 wp14">
-  <w:docDefaults>
-    <w:rPrDefault>
-      <w:rPr>
-        <w:rFonts w:asciiTheme="minorHAnsi" w:eastAsiaTheme="minorEastAsia" w:hAnsiTheme="minorHAnsi" w:cstheme="minorBidi"/>
-        <w:sz w:val="22"/>
-        <w:szCs w:val="22"/>
-        <w:lang w:val="en-US" w:eastAsia="en-US" w:bidi="ar-SA"/>
-      </w:rPr>
-    </w:rPrDefault>
-    <w:pPrDefault>
-      <w:pPr>
-        <w:spacing w:after="200" w:line="276" w:lineRule="auto"/>
-      </w:pPr>
-    </w:pPrDefault>
-  </w:docDefaults>
-  <w:latentStyles w:defLockedState="0" w:defUIPriority="99" w:defSemiHidden="1" w:defUnhideWhenUsed="1" w:defQFormat="0" w:count="267">
-    <w:lsdException w:name="Normal" w:semiHidden="0" w:uiPriority="0" w:unhideWhenUsed="0" w:qFormat="1"/>
-    <w:lsdException w:name="heading 1" w:semiHidden="0" w:uiPriority="9" w:unhideWhenUsed="0" w:qFormat="1"/>
-    <w:lsdException w:name="heading 2" w:uiPriority="9" w:qFormat="1"/>
-    <w:lsdException w:name="heading 3" w:uiPriority="9" w:qFormat="1"/>
-    <w:lsdException w:name="heading 4" w:uiPriority="9" w:qFormat="1"/>
-    <w:lsdException w:name="heading 5" w:uiPriority="9" w:qFormat="1"/>
-    <w:lsdException w:name="heading 6" w:uiPriority="9" w:qFormat="1"/>
-    <w:lsdException w:name="heading 7" w:uiPriority="9" w:qFormat="1"/>
-    <w:lsdException w:name="heading 8" w:uiPriority="9" w:qFormat="1"/>
-    <w:lsdException w:name="heading 9" w:uiPriority="9" w:qFormat="1"/>
-    <w:lsdException w:name="toc 1" w:uiPriority="39"/>
-    <w:lsdException w:name="toc 2" w:uiPriority="39"/>
-    <w:lsdException w:name="toc 3" w:uiPriority="39"/>
-    <w:lsdException w:name="toc 4" w:uiPriority="39"/>
-    <w:lsdException w:name="toc 5" w:uiPriority="39"/>
-    <w:lsdException w:name="toc 6" w:uiPriority="39"/>
-    <w:lsdException w:name="toc 7" w:uiPriority="39"/>
-    <w:lsdException w:name="toc 8" w:uiPriority="39"/>
-    <w:lsdException w:name="toc 9" w:uiPriority="39"/>
-    <w:lsdException w:name="caption" w:uiPriority="35" w:qFormat="1"/>
-    <w:lsdException w:name="Title" w:semiHidden="0" w:uiPriority="10" w:unhideWhenUsed="0" w:qFormat="1"/>
-    <w:lsdException w:name="Default Paragraph Font" w:uiPriority="1"/>
-    <w:lsdException w:name="Subtitle" w:semiHidden="0" w:uiPriority="11" w:unhideWhenUsed="0" w:qFormat="1"/>
-    <w:lsdException w:name="Strong" w:semiHidden="0" w:uiPriority="22" w:unhideWhenUsed="0" w:qFormat="1"/>
-    <w:lsdException w:name="Emphasis" w:semiHidden="0" w:uiPriority="20" w:unhideWhenUsed="0" w:qFormat="1"/>
-    <w:lsdException w:name="Table Grid" w:semiHidden="0" w:uiPriority="59" w:unhideWhenUsed="0"/>
-    <w:lsdException w:name="Placeholder Text" w:unhideWhenUsed="0"/>
-    <w:lsdException w:name="No Spacing" w:semiHidden="0" w:uiPriority="1" w:unhideWhenUsed="0" w:qFormat="1"/>
-    <w:lsdException w:name="Light Shading" w:semiHidden="0" w:uiPriority="60" w:unhideWhenUsed="0"/>
-    <w:lsdException w:name="Light List" w:semiHidden="0" w:uiPriority="61" w:unhideWhenUsed="0"/>
-    <w:lsdException w:name="Light Grid" w:semiHidden="0" w:uiPriority="62" w:unhideWhenUsed="0"/>
-    <w:lsdException w:name="Medium Shading 1" w:semiHidden="0" w:uiPriority="63" w:unhideWhenUsed="0"/>
-    <w:lsdException w:name="Medium Shading 2" w:semiHidden="0" w:uiPriority="64" w:unhideWhenUsed="0"/>
-    <w:lsdException w:name="Medium List 1" w:semiHidden="0" w:uiPriority="65" w:unhideWhenUsed="0"/>
-    <w:lsdException w:name="Medium List 2" w:semiHidden="0" w:uiPriority="66" w:unhideWhenUsed="0"/>
-    <w:lsdException w:name="Medium Grid 1" w:semiHidden="0" w:uiPriority="67" w:unhideWhenUsed="0"/>
-    <w:lsdException w:name="Medium Grid 2" w:semiHidden="0" w:uiPriority="68" w:unhideWhenUsed="0"/>
-    <w:lsdException w:name="Medium Grid 3" w:semiHidden="0" w:uiPriority="69" w:unhideWhenUsed="0"/>
-    <w:lsdException w:name="Dark List" w:semiHidden="0" w:uiPriority="70" w:unhideWhenUsed="0"/>
-    <w:lsdException w:name="Colorful Shading" w:semiHidden="0" w:uiPriority="71" w:unhideWhenUsed="0"/>
-    <w:lsdException w:name="Colorful List" w:semiHidden="0" w:uiPriority="72" w:unhideWhenUsed="0"/>
-    <w:lsdException w:name="Colorful Grid" w:semiHidden="0" w:uiPriority="73" w:unhideWhenUsed="0"/>
-    <w:lsdException w:name="Light Shading Accent 1" w:semiHidden="0" w:uiPriority="60" w:unhideWhenUsed="0"/>
-    <w:lsdException w:name="Light List Accent 1" w:semiHidden="0" w:uiPriority="61" w:unhideWhenUsed="0"/>
-    <w:lsdException w:name="Light Grid Accent 1" w:semiHidden="0" w:uiPriority="62" w:unhideWhenUsed="0"/>
-    <w:lsdException w:name="Medium Shading 1 Accent 1" w:semiHidden="0" w:uiPriority="63" w:unhideWhenUsed="0"/>
-    <w:lsdException w:name="Medium Shading 2 Accent 1" w:semiHidden="0" w:uiPriority="64" w:unhideWhenUsed="0"/>
-    <w:lsdException w:name="Medium List 1 Accent 1" w:semiHidden="0" w:uiPriority="65" w:unhideWhenUsed="0"/>
-    <w:lsdException w:name="Revision" w:unhideWhenUsed="0"/>
-    <w:lsdException w:name="List Paragraph" w:semiHidden="0" w:uiPriority="34" w:unhideWhenUsed="0" w:qFormat="1"/>
-    <w:lsdException w:name="Quote" w:semiHidden="0" w:uiPriority="29" w:unhideWhenUsed="0" w:qFormat="1"/>
-    <w:lsdException w:name="Intense Quote" w:semiHidden="0" w:uiPriority="30" w:unhideWhenUsed="0" w:qFormat="1"/>
-    <w:lsdException w:name="Medium List 2 Accent 1" w:semiHidden="0" w:uiPriority="66" w:unhideWhenUsed="0"/>
-    <w:lsdException w:name="Medium Grid 1 Accent 1" w:semiHidden="0" w:uiPriority="67" w:unhideWhenUsed="0"/>
-    <w:lsdException w:name="Medium Grid 2 Accent 1" w:semiHidden="0" w:uiPriority="68" w:unhideWhenUsed="0"/>
-    <w:lsdException w:name="Medium Grid 3 Accent 1" w:semiHidden="0" w:uiPriority="69" w:unhideWhenUsed="0"/>
-    <w:lsdException w:name="Dark List Accent 1" w:semiHidden="0" w:uiPriority="70" w:unhideWhenUsed="0"/>
-    <w:lsdException w:name="Colorful Shading Accent 1" w:semiHidden="0" w:uiPriority="71" w:unhideWhenUsed="0"/>
-    <w:lsdException w:name="Colorful List Accent 1" w:semiHidden="0" w:uiPriority="72" w:unhideWhenUsed="0"/>
-    <w:lsdException w:name="Colorful Grid Accent 1" w:semiHidden="0" w:uiPriority="73" w:unhideWhenUsed="0"/>
-    <w:lsdException w:name="Light Shading Accent 2" w:semiHidden="0" w:uiPriority="60" w:unhideWhenUsed="0"/>
-    <w:lsdException w:name="Light List Accent 2" w:semiHidden="0" w:uiPriority="61" w:unhideWhenUsed="0"/>
-    <w:lsdException w:name="Light Grid Accent 2" w:semiHidden="0" w:uiPriority="62" w:unhideWhenUsed="0"/>
-    <w:lsdException w:name="Medium Shading 1 Accent 2" w:semiHidden="0" w:uiPriority="63" w:unhideWhenUsed="0"/>
-    <w:lsdException w:name="Medium Shading 2 Accent 2" w:semiHidden="0" w:uiPriority="64" w:unhideWhenUsed="0"/>
-    <w:lsdException w:name="Medium List 1 Accent 2" w:semiHidden="0" w:uiPriority="65" w:unhideWhenUsed="0"/>
-    <w:lsdException w:name="Medium List 2 Accent 2" w:semiHidden="0" w:uiPriority="66" w:unhideWhenUsed="0"/>
-    <w:lsdException w:name="Medium Grid 1 Accent 2" w:semiHidden="0" w:uiPriority="67" w:unhideWhenUsed="0"/>
-    <w:lsdException w:name="Medium Grid 2 Accent 2" w:semiHidden="0" w:uiPriority="68" w:unhideWhenUsed="0"/>
-    <w:lsdException w:name="Medium Grid 3 Accent 2" w:semiHidden="0" w:uiPriority="69" w:unhideWhenUsed="0"/>
-    <w:lsdException w:name="Dark List Accent 2" w:semiHidden="0" w:uiPriority="70" w:unhideWhenUsed="0"/>
-    <w:lsdException w:name="Colorful Shading Accent 2" w:semiHidden="0" w:uiPriority="71" w:unhideWhenUsed="0"/>
-    <w:lsdException w:name="Colorful List Accent 2" w:semiHidden="0" w:uiPriority="72" w:unhideWhenUsed="0"/>
-    <w:lsdException w:name="Colorful Grid Accent 2" w:semiHidden="0" w:uiPriority="73" w:unhideWhenUsed="0"/>
-    <w:lsdException w:name="Light Shading Accent 3" w:semiHidden="0" w:uiPriority="60" w:unhideWhenUsed="0"/>
-    <w:lsdException w:name="Light List Accent 3" w:semiHidden="0" w:uiPriority="61" w:unhideWhenUsed="0"/>
-    <w:lsdException w:name="Light Grid Accent 3" w:semiHidden="0" w:uiPriority="62" w:unhideWhenUsed="0"/>
-    <w:lsdException w:name="Medium Shading 1 Accent 3" w:semiHidden="0" w:uiPriority="63" w:unhideWhenUsed="0"/>
-    <w:lsdException w:name="Medium Shading 2 Accent 3" w:semiHidden="0" w:uiPriority="64" w:unhideWhenUsed="0"/>
-    <w:lsdException w:name="Medium List 1 Accent 3" w:semiHidden="0" w:uiPriority="65" w:unhideWhenUsed="0"/>
-    <w:lsdException w:name="Medium List 2 Accent 3" w:semiHidden="0" w:uiPriority="66" w:unhideWhenUsed="0"/>
-    <w:lsdException w:name="Medium Grid 1 Accent 3" w:semiHidden="0" w:uiPriority="67" w:unhideWhenUsed="0"/>
-    <w:lsdException w:name="Medium Grid 2 Accent 3" w:semiHidden="0" w:uiPriority="68" w:unhideWhenUsed="0"/>
-    <w:lsdException w:name="Medium Grid 3 Accent 3" w:semiHidden="0" w:uiPriority="69" w:unhideWhenUsed="0"/>
-    <w:lsdException w:name="Dark List Accent 3" w:semiHidden="0" w:uiPriority="70" w:unhideWhenUsed="0"/>
-    <w:lsdException w:name="Colorful Shading Accent 3" w:semiHidden="0" w:uiPriority="71" w:unhideWhenUsed="0"/>
-    <w:lsdException w:name="Colorful List Accent 3" w:semiHidden="0" w:uiPriority="72" w:unhideWhenUsed="0"/>
-    <w:lsdException w:name="Colorful Grid Accent 3" w:semiHidden="0" w:uiPriority="73" w:unhideWhenUsed="0"/>
-    <w:lsdException w:name="Light Shading Accent 4" w:semiHidden="0" w:uiPriority="60" w:unhideWhenUsed="0"/>
-    <w:lsdException w:name="Light List Accent 4" w:semiHidden="0" w:uiPriority="61" w:unhideWhenUsed="0"/>
-    <w:lsdException w:name="Light Grid Accent 4" w:semiHidden="0" w:uiPriority="62" w:unhideWhenUsed="0"/>
-    <w:lsdException w:name="Medium Shading 1 Accent 4" w:semiHidden="0" w:uiPriority="63" w:unhideWhenUsed="0"/>
-    <w:lsdException w:name="Medium Shading 2 Accent 4" w:semiHidden="0" w:uiPriority="64" w:unhideWhenUsed="0"/>
-    <w:lsdException w:name="Medium List 1 Accent 4" w:semiHidden="0" w:uiPriority="65" w:unhideWhenUsed="0"/>
-    <w:lsdException w:name="Medium List 2 Accent 4" w:semiHidden="0" w:uiPriority="66" w:unhideWhenUsed="0"/>
-    <w:lsdException w:name="Medium Grid 1 Accent 4" w:semiHidden="0" w:uiPriority="67" w:unhideWhenUsed="0"/>
-    <w:lsdException w:name="Medium Grid 2 Accent 4" w:semiHidden="0" w:uiPriority="68" w:unhideWhenUsed="0"/>
-    <w:lsdException w:name="Medium Grid 3 Accent 4" w:semiHidden="0" w:uiPriority="69" w:unhideWhenUsed="0"/>
-    <w:lsdException w:name="Dark List Accent 4" w:semiHidden="0" w:uiPriority="70" w:unhideWhenUsed="0"/>
-    <w:lsdException w:name="Colorful Shading Accent 4" w:semiHidden="0" w:uiPriority="71" w:unhideWhenUsed="0"/>
-    <w:lsdException w:name="Colorful List Accent 4" w:semiHidden="0" w:uiPriority="72" w:unhideWhenUsed="0"/>
-    <w:lsdException w:name="Colorful Grid Accent 4" w:semiHidden="0" w:uiPriority="73" w:unhideWhenUsed="0"/>
-    <w:lsdException w:name="Light Shading Accent 5" w:semiHidden="0" w:uiPriority="60" w:unhideWhenUsed="0"/>
-    <w:lsdException w:name="Light List Accent 5" w:semiHidden="0" w:uiPriority="61" w:unhideWhenUsed="0"/>
-    <w:lsdException w:name="Light Grid Accent 5" w:semiHidden="0" w:uiPriority="62" w:unhideWhenUsed="0"/>
-    <w:lsdException w:name="Medium Shading 1 Accent 5" w:semiHidden="0" w:uiPriority="63" w:unhideWhenUsed="0"/>
-    <w:lsdException w:name="Medium Shading 2 Accent 5" w:semiHidden="0" w:uiPriority="64" w:unhideWhenUsed="0"/>
-    <w:lsdException w:name="Medium List 1 Accent 5" w:semiHidden="0" w:uiPriority="65" w:unhideWhenUsed="0"/>
-    <w:lsdException w:name="Medium List 2 Accent 5" w:semiHidden="0" w:uiPriority="66" w:unhideWhenUsed="0"/>
-    <w:lsdException w:name="Medium Grid 1 Accent 5" w:semiHidden="0" w:uiPriority="67" w:unhideWhenUsed="0"/>
-    <w:lsdException w:name="Medium Grid 2 Accent 5" w:semiHidden="0" w:uiPriority="68" w:unhideWhenUsed="0"/>
-    <w:lsdException w:name="Medium Grid 3 Accent 5" w:semiHidden="0" w:uiPriority="69" w:unhideWhenUsed="0"/>
-    <w:lsdException w:name="Dark List Accent 5" w:semiHidden="0" w:uiPriority="70" w:unhideWhenUsed="0"/>
-    <w:lsdException w:name="Colorful Shading Accent 5" w:semiHidden="0" w:uiPriority="71" w:unhideWhenUsed="0"/>
-    <w:lsdException w:name="Colorful List Accent 5" w:semiHidden="0" w:uiPriority="72" w:unhideWhenUsed="0"/>
-    <w:lsdException w:name="Colorful Grid Accent 5" w:semiHidden="0" w:uiPriority="73" w:unhideWhenUsed="0"/>
-    <w:lsdException w:name="Light Shading Accent 6" w:semiHidden="0" w:uiPriority="60" w:unhideWhenUsed="0"/>
-    <w:lsdException w:name="Light List Accent 6" w:semiHidden="0" w:uiPriority="61" w:unhideWhenUsed="0"/>
-    <w:lsdException w:name="Light Grid Accent 6" w:semiHidden="0" w:uiPriority="62" w:unhideWhenUsed="0"/>
-    <w:lsdException w:name="Medium Shading 1 Accent 6" w:semiHidden="0" w:uiPriority="63" w:unhideWhenUsed="0"/>
-    <w:lsdException w:name="Medium Shading 2 Accent 6" w:semiHidden="0" w:uiPriority="64" w:unhideWhenUsed="0"/>
-    <w:lsdException w:name="Medium List 1 Accent 6" w:semiHidden="0" w:uiPriority="65" w:unhideWhenUsed="0"/>
-    <w:lsdException w:name="Medium List 2 Accent 6" w:semiHidden="0" w:uiPriority="66" w:unhideWhenUsed="0"/>
-    <w:lsdException w:name="Medium Grid 1 Accent 6" w:semiHidden="0" w:uiPriority="67" w:unhideWhenUsed="0"/>
-    <w:lsdException w:name="Medium Grid 2 Accent 6" w:semiHidden="0" w:uiPriority="68" w:unhideWhenUsed="0"/>
-    <w:lsdException w:name="Medium Grid 3 Accent 6" w:semiHidden="0" w:uiPriority="69" w:unhideWhenUsed="0"/>
-    <w:lsdException w:name="Dark List Accent 6" w:semiHidden="0" w:uiPriority="70" w:unhideWhenUsed="0"/>
-    <w:lsdException w:name="Colorful Shading Accent 6" w:semiHidden="0" w:uiPriority="71" w:unhideWhenUsed="0"/>
-    <w:lsdException w:name="Colorful List Accent 6" w:semiHidden="0" w:uiPriority="72" w:unhideWhenUsed="0"/>
-    <w:lsdException w:name="Colorful Grid Accent 6" w:semiHidden="0" w:uiPriority="73" w:unhideWhenUsed="0"/>
-    <w:lsdException w:name="Subtle Emphasis" w:semiHidden="0" w:uiPriority="19" w:unhideWhenUsed="0" w:qFormat="1"/>
-    <w:lsdException w:name="Intense Emphasis" w:semiHidden="0" w:uiPriority="21" w:unhideWhenUsed="0" w:qFormat="1"/>
-    <w:lsdException w:name="Subtle Reference" w:semiHidden="0" w:uiPriority="31" w:unhideWhenUsed="0" w:qFormat="1"/>
-    <w:lsdException w:name="Intense Reference" w:semiHidden="0" w:uiPriority="32" w:unhideWhenUsed="0" w:qFormat="1"/>
-    <w:lsdException w:name="Book Title" w:semiHidden="0" w:uiPriority="33" w:unhideWhenUsed="0" w:qFormat="1"/>
-    <w:lsdException w:name="Bibliography" w:uiPriority="37"/>
-    <w:lsdException w:name="TOC Heading" w:uiPriority="39" w:qFormat="1"/>
-  </w:latentStyles>
-  <w:style w:type="paragraph" w:default="1" w:styleId="Normal">
-    <w:name w:val="Normal"/>
-    <w:qFormat/>
-  </w:style>
-  <w:style w:type="character" w:default="1" w:styleId="DefaultParagraphFont">
-    <w:name w:val="Default Paragraph Font"/>
-    <w:uiPriority w:val="1"/>
-    <w:semiHidden/>
-    <w:unhideWhenUsed/>
-  </w:style>
-  <w:style w:type="table" w:default="1" w:styleId="TableNormal">
-    <w:name w:val="Normal Table"/>
-    <w:uiPriority w:val="99"/>
-    <w:semiHidden/>
-    <w:unhideWhenUsed/>
-    <w:tblPr>
-      <w:tblInd w:w="0" w:type="dxa"/>
-      <w:tblCellMar>
-        <w:top w:w="0" w:type="dxa"/>
-        <w:left w:w="108" w:type="dxa"/>
-        <w:bottom w:w="0" w:type="dxa"/>
-        <w:right w:w="108" w:type="dxa"/>
-      </w:tblCellMar>
-    </w:tblPr>
-  </w:style>
-  <w:style w:type="numbering" w:default="1" w:styleId="NoList">
-    <w:name w:val="No List"/>
-    <w:uiPriority w:val="99"/>
-    <w:semiHidden/>
-    <w:unhideWhenUsed/>
-  </w:style>
-  <w:style w:type="paragraph" w:customStyle="1" w:styleId="3A31D777B3354748B87CD3D6BB756090">
-    <w:name w:val="3A31D777B3354748B87CD3D6BB756090"/>
-    <w:rsid w:val="00AA0345"/>
-  </w:style>
-  <w:style w:type="paragraph" w:customStyle="1" w:styleId="1A7DD41261D349A787D3164624DB841D">
-    <w:name w:val="1A7DD41261D349A787D3164624DB841D"/>
-    <w:rsid w:val="00AA0345"/>
-  </w:style>
-</w:styles>
-</file>
-
-<file path=word/glossary/webSettings.xml><?xml version="1.0" encoding="utf-8"?>
-<w:webSettings xmlns:mc="http://schemas.openxmlformats.org/markup-compatibility/2006" xmlns:r="http://schemas.openxmlformats.org/officeDocument/2006/relationships" xmlns:w="http://schemas.openxmlformats.org/wordprocessingml/2006/main" xmlns:w14="http://schemas.microsoft.com/office/word/2010/wordml" mc:Ignorable="w14">
-  <w:optimizeForBrowser/>
-  <w:allowPNG/>
-</w:webSettings>
 </file>
 
 <file path=word/theme/theme1.xml><?xml version="1.0" encoding="utf-8"?>

--- a/README_Functional_Specification_Annotations.docx
+++ b/README_Functional_Specification_Annotations.docx
@@ -13,6 +13,17 @@
           <w:szCs w:val="28"/>
         </w:rPr>
       </w:pPr>
+      <w:r>
+        <w:rPr>
+          <w:rFonts w:ascii="Arial" w:hAnsi="Arial" w:cs="Arial"/>
+          <w:b/>
+          <w:sz w:val="28"/>
+          <w:szCs w:val="28"/>
+        </w:rPr>
+        <w:t xml:space="preserve">Space Escape </w:t>
+      </w:r>
+      <w:bookmarkStart w:id="0" w:name="_GoBack"/>
+      <w:bookmarkEnd w:id="0"/>
       <w:r>
         <w:rPr>
           <w:rFonts w:ascii="Arial" w:hAnsi="Arial" w:cs="Arial"/>
@@ -378,6 +389,7 @@
     <w:p>
       <w:pPr>
         <w:spacing w:line="360" w:lineRule="auto"/>
+        <w:jc w:val="center"/>
         <w:rPr>
           <w:rFonts w:ascii="Arial" w:hAnsi="Arial" w:cs="Arial"/>
           <w:sz w:val="20"/>
@@ -607,15 +619,14 @@
         <w:rPr>
           <w:rFonts w:ascii="Arial" w:hAnsi="Arial" w:cs="Arial"/>
           <w:noProof/>
-          <w:color w:val="000000"/>
           <w:sz w:val="20"/>
           <w:szCs w:val="20"/>
         </w:rPr>
         <w:drawing>
-          <wp:inline distT="0" distB="0" distL="0" distR="0" wp14:anchorId="6076E7BF" wp14:editId="4CA56460">
-            <wp:extent cx="5943600" cy="3939540"/>
-            <wp:effectExtent l="0" t="0" r="0" b="3810"/>
-            <wp:docPr id="5" name="Picture 5"/>
+          <wp:inline distT="0" distB="0" distL="0" distR="0">
+            <wp:extent cx="5943600" cy="3946525"/>
+            <wp:effectExtent l="0" t="0" r="0" b="0"/>
+            <wp:docPr id="6" name="Picture 6"/>
             <wp:cNvGraphicFramePr>
               <a:graphicFrameLocks xmlns:a="http://schemas.openxmlformats.org/drawingml/2006/main" noChangeAspect="1"/>
             </wp:cNvGraphicFramePr>
@@ -623,7 +634,7 @@
               <a:graphicData uri="http://schemas.openxmlformats.org/drawingml/2006/picture">
                 <pic:pic xmlns:pic="http://schemas.openxmlformats.org/drawingml/2006/picture">
                   <pic:nvPicPr>
-                    <pic:cNvPr id="1" name="Player Object.PNG"/>
+                    <pic:cNvPr id="6" name="Player Object.PNG"/>
                     <pic:cNvPicPr/>
                   </pic:nvPicPr>
                   <pic:blipFill>
@@ -641,7 +652,7 @@
                   <pic:spPr>
                     <a:xfrm>
                       <a:off x="0" y="0"/>
-                      <a:ext cx="5943600" cy="3939540"/>
+                      <a:ext cx="5943600" cy="3946525"/>
                     </a:xfrm>
                     <a:prstGeom prst="rect">
                       <a:avLst/>
@@ -669,10 +680,40 @@
           <w:sz w:val="20"/>
           <w:szCs w:val="20"/>
         </w:rPr>
-        <w:t>This is a data structure defined in server.js. The purpose of this object type is to hold all of the information for a specific player. The server then maintains an array of these player objects, one for each player. A player object consists of the player’s user name, password, current game mode, array of top ten time trial/race times, array of top 10 challenge mode scores, and the player’s multiplayer rating. The user name and password are set at the player’s first log-in, the game mode is set every time the user starts a new game, and the other three are updated after every game.</w:t>
-      </w:r>
-      <w:bookmarkStart w:id="0" w:name="_GoBack"/>
-      <w:bookmarkEnd w:id="0"/>
+        <w:t>This is a data structure defined in server.js. The purpose of this object type is to hold all of the information for a specific player. The server then maintains an array of these player objects, one for each player. A player object consists of the player’s user name, current game mode, array of top ten time trial/race times</w:t>
+      </w:r>
+      <w:r>
+        <w:rPr>
+          <w:rFonts w:ascii="Arial" w:hAnsi="Arial" w:cs="Arial"/>
+          <w:sz w:val="20"/>
+          <w:szCs w:val="20"/>
+        </w:rPr>
+        <w:t xml:space="preserve"> (one for each difficulty)</w:t>
+      </w:r>
+      <w:r>
+        <w:rPr>
+          <w:rFonts w:ascii="Arial" w:hAnsi="Arial" w:cs="Arial"/>
+          <w:sz w:val="20"/>
+          <w:szCs w:val="20"/>
+        </w:rPr>
+        <w:t xml:space="preserve">, array of top 10 challenge mode scores, and the player’s multiplayer rating. The user name </w:t>
+      </w:r>
+      <w:r>
+        <w:rPr>
+          <w:rFonts w:ascii="Arial" w:hAnsi="Arial" w:cs="Arial"/>
+          <w:sz w:val="20"/>
+          <w:szCs w:val="20"/>
+        </w:rPr>
+        <w:t>is</w:t>
+      </w:r>
+      <w:r>
+        <w:rPr>
+          <w:rFonts w:ascii="Arial" w:hAnsi="Arial" w:cs="Arial"/>
+          <w:sz w:val="20"/>
+          <w:szCs w:val="20"/>
+        </w:rPr>
+        <w:t xml:space="preserve"> set at the player’s first log-in, the game mode is set every time the user starts a new game, and the other three are updated after every game.</w:t>
+      </w:r>
     </w:p>
     <w:sectPr>
       <w:headerReference w:type="default" r:id="rId12"/>
@@ -745,7 +786,7 @@
           <w:rPr>
             <w:noProof/>
           </w:rPr>
-          <w:t>5</w:t>
+          <w:t>1</w:t>
         </w:r>
         <w:r>
           <w:rPr>
@@ -796,13 +837,8 @@
       <w:pStyle w:val="Header"/>
     </w:pPr>
     <w:r>
-      <w:t xml:space="preserve">Hunt, Hill, Langham, </w:t>
+      <w:t>Hunt, Hill, Langham, Lonsway</w:t>
     </w:r>
-    <w:proofErr w:type="spellStart"/>
-    <w:r>
-      <w:t>Lonsway</w:t>
-    </w:r>
-    <w:proofErr w:type="spellEnd"/>
   </w:p>
   <w:p>
     <w:pPr>
